--- a/Documentation/Use_Cases.docx
+++ b/Documentation/Use_Cases.docx
@@ -115,103 +115,77 @@
         <w:pStyle w:val="Standard"/>
       </w:pPr>
       <w:r>
-        <w:t>The server passes the a game state to the game display module.  The game display module then draws animations and game states with sprites on the client.</w:t>
-      </w:r>
-    </w:p>
-    <w:p>
-      <w:pPr>
-        <w:pStyle w:val="Standard"/>
-      </w:pPr>
-    </w:p>
-    <w:p>
-      <w:pPr>
-        <w:pStyle w:val="Standard"/>
-      </w:pPr>
-      <w:r>
-        <w:t>ALTERNATE COURSES:</w:t>
-      </w:r>
-    </w:p>
-    <w:p>
-      <w:pPr>
-        <w:pStyle w:val="Standard"/>
-      </w:pPr>
-    </w:p>
-    <w:p>
-      <w:pPr>
-        <w:pStyle w:val="Standard"/>
-        <w:rPr>
-          <w:b/>
-          <w:bCs/>
-        </w:rPr>
-      </w:pPr>
-      <w:r>
-        <w:rPr>
-          <w:b/>
-          <w:bCs/>
-        </w:rPr>
-        <w:t xml:space="preserve">Error Occurs: </w:t>
-      </w:r>
-      <w:r>
-        <w:t>The server passes the error to the client.  The client then passes the error message to the game display module.  The game display module then displays the error message to the user.</w:t>
-      </w:r>
-    </w:p>
-    <w:p>
-      <w:pPr>
-        <w:pStyle w:val="Standard"/>
-      </w:pPr>
-    </w:p>
-    <w:p>
-      <w:pPr>
-        <w:pStyle w:val="Standard"/>
-      </w:pPr>
-      <w:r>
-        <w:t>Use Case: Saving Game States, Commands, and Errors</w:t>
-      </w:r>
-    </w:p>
-    <w:p>
-      <w:pPr>
-        <w:pStyle w:val="Standard"/>
-      </w:pPr>
-      <w:r>
-        <w:t>BASIC COURSE:</w:t>
-      </w:r>
-    </w:p>
-    <w:p>
-      <w:pPr>
-        <w:pStyle w:val="Standard"/>
-      </w:pPr>
-    </w:p>
-    <w:p>
-      <w:pPr>
-        <w:pStyle w:val="Standard"/>
-      </w:pPr>
-      <w:r>
-        <w:t>The server passes the current game state, commands, and any errors to the game state database.  The game state database then saves the game state, commands, and errors.</w:t>
-      </w:r>
-    </w:p>
-    <w:p>
-      <w:pPr>
-        <w:pStyle w:val="Standard"/>
-      </w:pPr>
-    </w:p>
-    <w:p>
-      <w:pPr>
-        <w:pStyle w:val="Standard"/>
-      </w:pPr>
-      <w:r>
-        <w:rPr>
-          <w:rFonts w:ascii="Times New Roman" w:hAnsi="Times New Roman" w:cs="Times New Roman"/>
-        </w:rPr>
-        <w:t xml:space="preserve">Use Case: </w:t>
-      </w:r>
-      <w:r>
-        <w:rPr>
-          <w:rFonts w:ascii="Times New Roman" w:hAnsi="Times New Roman" w:cs="Times New Roman"/>
-        </w:rPr>
-        <w:t>User Input in Testing Mode</w:t>
+        <w:t xml:space="preserve">The server passes the </w:t>
+      </w:r>
+      <w:r>
+        <w:t xml:space="preserve">client </w:t>
       </w:r>
       <w:bookmarkStart w:id="0" w:name="_GoBack"/>
       <w:bookmarkEnd w:id="0"/>
+      <w:r>
+        <w:t>a game state to the game display module.  The game display module then draws animations and game states with sprites on the client.</w:t>
+      </w:r>
+    </w:p>
+    <w:p>
+      <w:pPr>
+        <w:pStyle w:val="Standard"/>
+      </w:pPr>
+    </w:p>
+    <w:p>
+      <w:pPr>
+        <w:pStyle w:val="Standard"/>
+      </w:pPr>
+      <w:r>
+        <w:t>ALTERNATE COURSES:</w:t>
+      </w:r>
+    </w:p>
+    <w:p>
+      <w:pPr>
+        <w:pStyle w:val="Standard"/>
+      </w:pPr>
+    </w:p>
+    <w:p>
+      <w:pPr>
+        <w:pStyle w:val="Standard"/>
+        <w:rPr>
+          <w:b/>
+          <w:bCs/>
+        </w:rPr>
+      </w:pPr>
+      <w:r>
+        <w:rPr>
+          <w:b/>
+          <w:bCs/>
+        </w:rPr>
+        <w:t xml:space="preserve">Error Occurs: </w:t>
+      </w:r>
+      <w:r>
+        <w:t>The server passes the error to the client.  The client then passes the error message to the game display module.  The game display module then displays the error message to the user.</w:t>
+      </w:r>
+    </w:p>
+    <w:p>
+      <w:pPr>
+        <w:pStyle w:val="Standard"/>
+      </w:pPr>
+    </w:p>
+    <w:p>
+      <w:pPr>
+        <w:rPr>
+          <w:rFonts w:ascii="Times New Roman" w:hAnsi="Times New Roman" w:cs="Times New Roman"/>
+        </w:rPr>
+      </w:pPr>
+      <w:r>
+        <w:rPr>
+          <w:rFonts w:ascii="Times New Roman" w:hAnsi="Times New Roman" w:cs="Times New Roman"/>
+        </w:rPr>
+        <w:t xml:space="preserve">Use Case: </w:t>
+      </w:r>
+      <w:r>
+        <w:rPr>
+          <w:rFonts w:ascii="Times New Roman" w:hAnsi="Times New Roman" w:cs="Times New Roman"/>
+        </w:rPr>
+        <w:t>User Input in Testing Mode</w:t>
+      </w:r>
     </w:p>
     <w:p>
       <w:pPr>
@@ -243,7 +217,7 @@
         <w:rPr>
           <w:rFonts w:ascii="Times New Roman" w:hAnsi="Times New Roman" w:cs="Times New Roman"/>
         </w:rPr>
-        <w:t>The client will first prompt the user for their input.  The client shall then send the user’s input to the server.  The client will then end the user’s turn and halt any animations on screen.  The client will then wait for a response from the server, and this process will repeat.</w:t>
+        <w:t>After the user clicks the “User Input Testing” button, the client will first prompt the user for their input.  The client shall then send the user’s input to the server.  The server will then validate the user’s input, and determine if the input was a game winning move.  The client will then prompt the game display module to end the current turn and halt any animations on screen.  The client will then wait for a response from the server, and this process will repeat.</w:t>
       </w:r>
     </w:p>
     <w:p>
@@ -306,13 +280,6 @@
           <w:rFonts w:ascii="Times New Roman" w:hAnsi="Times New Roman" w:cs="Times New Roman"/>
         </w:rPr>
       </w:pPr>
-    </w:p>
-    <w:p>
-      <w:pPr>
-        <w:rPr>
-          <w:rFonts w:ascii="Times New Roman" w:hAnsi="Times New Roman" w:cs="Times New Roman"/>
-        </w:rPr>
-      </w:pPr>
       <w:r>
         <w:rPr>
           <w:rFonts w:ascii="Times New Roman" w:hAnsi="Times New Roman" w:cs="Times New Roman"/>
@@ -344,14 +311,234 @@
         <w:rPr>
           <w:rFonts w:ascii="Times New Roman" w:hAnsi="Times New Roman" w:cs="Times New Roman"/>
         </w:rPr>
+        <w:t xml:space="preserve">Use Case: </w:t>
+      </w:r>
+      <w:r>
+        <w:rPr>
+          <w:rFonts w:ascii="Times New Roman" w:hAnsi="Times New Roman" w:cs="Times New Roman"/>
+        </w:rPr>
+        <w:t>Client-side Bot Input in Testing Mode</w:t>
+      </w:r>
+      <w:r>
+        <w:rPr>
+          <w:rFonts w:ascii="Times New Roman" w:hAnsi="Times New Roman" w:cs="Times New Roman"/>
+        </w:rPr>
+        <w:t xml:space="preserve"> </w:t>
+      </w:r>
+    </w:p>
+    <w:p>
+      <w:pPr>
+        <w:rPr>
+          <w:rFonts w:ascii="Times New Roman" w:hAnsi="Times New Roman" w:cs="Times New Roman"/>
+        </w:rPr>
+      </w:pPr>
+      <w:r>
+        <w:rPr>
+          <w:rFonts w:ascii="Times New Roman" w:hAnsi="Times New Roman" w:cs="Times New Roman"/>
+        </w:rPr>
+        <w:t>BASIC COURSE:</w:t>
+      </w:r>
+    </w:p>
+    <w:p>
+      <w:pPr>
+        <w:rPr>
+          <w:rFonts w:ascii="Times New Roman" w:hAnsi="Times New Roman" w:cs="Times New Roman"/>
+        </w:rPr>
+      </w:pPr>
+    </w:p>
+    <w:p>
+      <w:pPr>
+        <w:rPr>
+          <w:rFonts w:ascii="Times New Roman" w:hAnsi="Times New Roman" w:cs="Times New Roman"/>
+        </w:rPr>
+      </w:pPr>
+      <w:r>
+        <w:rPr>
+          <w:rFonts w:ascii="Times New Roman" w:hAnsi="Times New Roman" w:cs="Times New Roman"/>
+        </w:rPr>
+        <w:t xml:space="preserve">After the user clicks the “Client Bot Input” button, the client will first prompt the user to modify their bot.  The client shall then run the bot once, obtain the bot’s output, and then send the bot’s output to the </w:t>
+      </w:r>
+      <w:r>
+        <w:rPr>
+          <w:rFonts w:ascii="Times New Roman" w:hAnsi="Times New Roman" w:cs="Times New Roman"/>
+        </w:rPr>
         <w:lastRenderedPageBreak/>
+        <w:t>server.  The server will then validate the bot’s output, and determine if the output was a game winning move.  The client will then prompt the game display module to end the current turn and halt any animations on screen.  The client will then wait for a response from the server, and this process will repeat.</w:t>
+      </w:r>
+    </w:p>
+    <w:p>
+      <w:pPr>
+        <w:rPr>
+          <w:rFonts w:ascii="Times New Roman" w:hAnsi="Times New Roman" w:cs="Times New Roman"/>
+        </w:rPr>
+      </w:pPr>
+    </w:p>
+    <w:p>
+      <w:pPr>
+        <w:rPr>
+          <w:rFonts w:ascii="Times New Roman" w:hAnsi="Times New Roman" w:cs="Times New Roman"/>
+        </w:rPr>
+      </w:pPr>
+      <w:r>
+        <w:rPr>
+          <w:rFonts w:ascii="Times New Roman" w:hAnsi="Times New Roman" w:cs="Times New Roman"/>
+        </w:rPr>
+        <w:t>ALTERNATE COURSES:</w:t>
+      </w:r>
+    </w:p>
+    <w:p>
+      <w:pPr>
+        <w:rPr>
+          <w:rFonts w:ascii="Times New Roman" w:hAnsi="Times New Roman" w:cs="Times New Roman"/>
+        </w:rPr>
+      </w:pPr>
+    </w:p>
+    <w:p>
+      <w:pPr>
+        <w:rPr>
+          <w:rFonts w:ascii="Times New Roman" w:hAnsi="Times New Roman" w:cs="Times New Roman"/>
+        </w:rPr>
+      </w:pPr>
+      <w:r>
+        <w:rPr>
+          <w:rFonts w:ascii="Times New Roman" w:hAnsi="Times New Roman" w:cs="Times New Roman"/>
+          <w:b/>
+        </w:rPr>
+        <w:t>The user does not modify their bot:</w:t>
+      </w:r>
+      <w:r>
+        <w:rPr>
+          <w:rFonts w:ascii="Times New Roman" w:hAnsi="Times New Roman" w:cs="Times New Roman"/>
+          <w:b/>
+        </w:rPr>
+        <w:t xml:space="preserve"> </w:t>
+      </w:r>
+      <w:r>
+        <w:rPr>
+          <w:rFonts w:ascii="Times New Roman" w:hAnsi="Times New Roman" w:cs="Times New Roman"/>
+        </w:rPr>
+        <w:t>The client will run the bot that was originally submitted to the Testing Arena.  The client will make no further changes to the Basic Course scenario.</w:t>
+      </w:r>
+    </w:p>
+    <w:p>
+      <w:pPr>
+        <w:rPr>
+          <w:rFonts w:ascii="Times New Roman" w:hAnsi="Times New Roman" w:cs="Times New Roman"/>
+        </w:rPr>
+      </w:pPr>
+    </w:p>
+    <w:p>
+      <w:pPr>
+        <w:rPr>
+          <w:rFonts w:ascii="Times New Roman" w:hAnsi="Times New Roman" w:cs="Times New Roman"/>
+        </w:rPr>
+      </w:pPr>
+      <w:r>
+        <w:rPr>
+          <w:rFonts w:ascii="Times New Roman" w:hAnsi="Times New Roman" w:cs="Times New Roman"/>
+          <w:b/>
+        </w:rPr>
+        <w:t>The game has been already won:</w:t>
+      </w:r>
+      <w:r>
+        <w:rPr>
+          <w:rFonts w:ascii="Times New Roman" w:hAnsi="Times New Roman" w:cs="Times New Roman"/>
+          <w:b/>
+        </w:rPr>
+        <w:t xml:space="preserve"> </w:t>
+      </w:r>
+      <w:r>
+        <w:rPr>
+          <w:rFonts w:ascii="Times New Roman" w:hAnsi="Times New Roman" w:cs="Times New Roman"/>
+        </w:rPr>
+        <w:t>The client will display the message “Game finished” to the user.  The client will refuse any further input from the bot, and will return the user to the Testing Arena main menu.</w:t>
+      </w:r>
+    </w:p>
+    <w:p>
+      <w:pPr>
+        <w:rPr>
+          <w:rFonts w:ascii="Times New Roman" w:hAnsi="Times New Roman" w:cs="Times New Roman"/>
+        </w:rPr>
+      </w:pPr>
+    </w:p>
+    <w:p>
+      <w:pPr>
+        <w:rPr>
+          <w:rFonts w:ascii="Times New Roman" w:hAnsi="Times New Roman" w:cs="Times New Roman"/>
+        </w:rPr>
+      </w:pPr>
+      <w:r>
+        <w:rPr>
+          <w:rFonts w:ascii="Times New Roman" w:hAnsi="Times New Roman" w:cs="Times New Roman"/>
+          <w:b/>
+        </w:rPr>
+        <w:t xml:space="preserve">The bot input was not valid: </w:t>
+      </w:r>
+      <w:r>
+        <w:rPr>
+          <w:rFonts w:ascii="Times New Roman" w:hAnsi="Times New Roman" w:cs="Times New Roman"/>
+        </w:rPr>
+        <w:t>The client will display the error message “The bot input was not valid” to the user.  The client will refuse any further input from the bot, and will return the user to the Testing Arena main menu.</w:t>
+      </w:r>
+    </w:p>
+    <w:p>
+      <w:pPr>
+        <w:rPr>
+          <w:rFonts w:ascii="Times New Roman" w:hAnsi="Times New Roman" w:cs="Times New Roman"/>
+        </w:rPr>
+      </w:pPr>
+    </w:p>
+    <w:p>
+      <w:pPr>
+        <w:rPr>
+          <w:rFonts w:ascii="Times New Roman" w:hAnsi="Times New Roman" w:cs="Times New Roman"/>
+        </w:rPr>
+      </w:pPr>
+      <w:r>
+        <w:rPr>
+          <w:rFonts w:ascii="Times New Roman" w:hAnsi="Times New Roman" w:cs="Times New Roman"/>
+          <w:b/>
+        </w:rPr>
+        <w:t>The bot takes</w:t>
+      </w:r>
+      <w:r>
+        <w:rPr>
+          <w:rFonts w:ascii="Times New Roman" w:hAnsi="Times New Roman" w:cs="Times New Roman"/>
+          <w:b/>
+        </w:rPr>
+        <w:t xml:space="preserve"> too long to produce output: </w:t>
+      </w:r>
+      <w:r>
+        <w:rPr>
+          <w:rFonts w:ascii="Times New Roman" w:hAnsi="Times New Roman" w:cs="Times New Roman"/>
+        </w:rPr>
+        <w:t>The client will display the error message “The bot failed to quickly produce output” to the user.  The client will refuse any further input from the bot, and will return the user to the Testing Arena main menu.</w:t>
+      </w:r>
+    </w:p>
+    <w:p>
+      <w:pPr>
+        <w:rPr>
+          <w:rFonts w:ascii="Times New Roman" w:hAnsi="Times New Roman" w:cs="Times New Roman"/>
+        </w:rPr>
+      </w:pPr>
+    </w:p>
+    <w:p>
+      <w:pPr>
+        <w:rPr>
+          <w:rFonts w:ascii="Times New Roman" w:hAnsi="Times New Roman" w:cs="Times New Roman"/>
+        </w:rPr>
+      </w:pPr>
+      <w:r>
+        <w:rPr>
+          <w:rFonts w:ascii="Times New Roman" w:hAnsi="Times New Roman" w:cs="Times New Roman"/>
+        </w:rPr>
         <w:t xml:space="preserve">Use Case: </w:t>
       </w:r>
       <w:r>
         <w:rPr>
           <w:rFonts w:ascii="Times New Roman" w:hAnsi="Times New Roman" w:cs="Times New Roman"/>
         </w:rPr>
-        <w:t>Client-side Bot Input in Testing Mode</w:t>
+        <w:t>Server-side Bot Input in Testing Mode</w:t>
       </w:r>
       <w:r>
         <w:rPr>
@@ -390,7 +577,7 @@
         <w:rPr>
           <w:rFonts w:ascii="Times New Roman" w:hAnsi="Times New Roman" w:cs="Times New Roman"/>
         </w:rPr>
-        <w:t>The client will first prompt the user to modify their bot.  The client shall then run the bot once, after which the client will send the bot’s output to the server.  The client will then end the bot’s turn and halt any animations on screen.  The client will then wait for a response from the server, and this process will repeat.</w:t>
+        <w:t>After the user clicks the “Server Bot Input” button, the client will prompt the user to proceed to the next turn.  The client shall then run the bot once, after which the client will send the bot’s output to the server.  The server will then validate the bot’s output, and determine if the output was a game winning move.  The client will then prompt the game display module to end the current turn and halt any animations on screen.  The client will then wait for a response from the server, and this process will repeat.</w:t>
       </w:r>
     </w:p>
     <w:p>
@@ -419,12 +606,19 @@
           <w:rFonts w:ascii="Times New Roman" w:hAnsi="Times New Roman" w:cs="Times New Roman"/>
         </w:rPr>
       </w:pPr>
-      <w:r>
-        <w:rPr>
-          <w:rFonts w:ascii="Times New Roman" w:hAnsi="Times New Roman" w:cs="Times New Roman"/>
-          <w:b/>
-        </w:rPr>
-        <w:t>The user does not modify their bot:</w:t>
+    </w:p>
+    <w:p>
+      <w:pPr>
+        <w:rPr>
+          <w:rFonts w:ascii="Times New Roman" w:hAnsi="Times New Roman" w:cs="Times New Roman"/>
+        </w:rPr>
+      </w:pPr>
+      <w:r>
+        <w:rPr>
+          <w:rFonts w:ascii="Times New Roman" w:hAnsi="Times New Roman" w:cs="Times New Roman"/>
+          <w:b/>
+        </w:rPr>
+        <w:t>The game has been already won:</w:t>
       </w:r>
       <w:r>
         <w:rPr>
@@ -437,33 +631,6 @@
         <w:rPr>
           <w:rFonts w:ascii="Times New Roman" w:hAnsi="Times New Roman" w:cs="Times New Roman"/>
         </w:rPr>
-        <w:t>The client will run the bot that was originally submitted to the Testing Arena.  The client will make no further changes to the Basic Course scenario.</w:t>
-      </w:r>
-    </w:p>
-    <w:p>
-      <w:pPr>
-        <w:rPr>
-          <w:rFonts w:ascii="Times New Roman" w:hAnsi="Times New Roman" w:cs="Times New Roman"/>
-        </w:rPr>
-      </w:pPr>
-      <w:r>
-        <w:rPr>
-          <w:rFonts w:ascii="Times New Roman" w:hAnsi="Times New Roman" w:cs="Times New Roman"/>
-          <w:b/>
-        </w:rPr>
-        <w:t>The game has been already won:</w:t>
-      </w:r>
-      <w:r>
-        <w:rPr>
-          <w:rFonts w:ascii="Times New Roman" w:hAnsi="Times New Roman" w:cs="Times New Roman"/>
-          <w:b/>
-        </w:rPr>
-        <w:t xml:space="preserve"> </w:t>
-      </w:r>
-      <w:r>
-        <w:rPr>
-          <w:rFonts w:ascii="Times New Roman" w:hAnsi="Times New Roman" w:cs="Times New Roman"/>
-        </w:rPr>
         <w:t>The client will display the message “Game finished” to the user.  The client will refuse any further input from the bot, and will return the user to the Testing Arena main menu.</w:t>
       </w:r>
     </w:p>
@@ -530,166 +697,138 @@
     </w:p>
     <w:p>
       <w:pPr>
-        <w:rPr>
-          <w:rFonts w:ascii="Times New Roman" w:hAnsi="Times New Roman" w:cs="Times New Roman"/>
-        </w:rPr>
-      </w:pPr>
-    </w:p>
-    <w:p>
-      <w:pPr>
-        <w:rPr>
-          <w:rFonts w:ascii="Times New Roman" w:hAnsi="Times New Roman" w:cs="Times New Roman"/>
-        </w:rPr>
-      </w:pPr>
-      <w:r>
-        <w:rPr>
-          <w:rFonts w:ascii="Times New Roman" w:hAnsi="Times New Roman" w:cs="Times New Roman"/>
-        </w:rPr>
-        <w:t xml:space="preserve">Use Case: </w:t>
-      </w:r>
-      <w:r>
-        <w:rPr>
-          <w:rFonts w:ascii="Times New Roman" w:hAnsi="Times New Roman" w:cs="Times New Roman"/>
-        </w:rPr>
-        <w:t>Server-side Bot Input in Testing Mode</w:t>
-      </w:r>
-      <w:r>
-        <w:rPr>
-          <w:rFonts w:ascii="Times New Roman" w:hAnsi="Times New Roman" w:cs="Times New Roman"/>
-        </w:rPr>
-        <w:t xml:space="preserve"> </w:t>
-      </w:r>
-    </w:p>
-    <w:p>
-      <w:pPr>
-        <w:rPr>
-          <w:rFonts w:ascii="Times New Roman" w:hAnsi="Times New Roman" w:cs="Times New Roman"/>
-        </w:rPr>
-      </w:pPr>
-      <w:r>
-        <w:rPr>
-          <w:rFonts w:ascii="Times New Roman" w:hAnsi="Times New Roman" w:cs="Times New Roman"/>
-        </w:rPr>
+        <w:pStyle w:val="Standard"/>
+      </w:pPr>
+    </w:p>
+    <w:p>
+      <w:pPr>
+        <w:pStyle w:val="Standard"/>
+      </w:pPr>
+      <w:r>
+        <w:t>Use Case: Challenge Mode</w:t>
+      </w:r>
+    </w:p>
+    <w:p>
+      <w:pPr>
+        <w:pStyle w:val="Standard"/>
+      </w:pPr>
+      <w:r>
         <w:t>BASIC COURSE:</w:t>
       </w:r>
     </w:p>
     <w:p>
       <w:pPr>
-        <w:rPr>
-          <w:rFonts w:ascii="Times New Roman" w:hAnsi="Times New Roman" w:cs="Times New Roman"/>
-        </w:rPr>
-      </w:pPr>
-    </w:p>
-    <w:p>
-      <w:pPr>
-        <w:rPr>
-          <w:rFonts w:ascii="Times New Roman" w:hAnsi="Times New Roman" w:cs="Times New Roman"/>
-        </w:rPr>
-      </w:pPr>
-      <w:r>
-        <w:rPr>
-          <w:rFonts w:ascii="Times New Roman" w:hAnsi="Times New Roman" w:cs="Times New Roman"/>
-        </w:rPr>
-        <w:t>The client will prompt the user to proceed to the next turn.  The client shall then run the bot once, after which the client will send the bot’s output to the server.  The client will then end the bot’s turn and halt any animations on screen.  The client will then wait for a response from the server, and this process will repeat.</w:t>
-      </w:r>
-    </w:p>
-    <w:p>
-      <w:pPr>
-        <w:rPr>
-          <w:rFonts w:ascii="Times New Roman" w:hAnsi="Times New Roman" w:cs="Times New Roman"/>
-        </w:rPr>
-      </w:pPr>
-    </w:p>
-    <w:p>
-      <w:pPr>
-        <w:rPr>
-          <w:rFonts w:ascii="Times New Roman" w:hAnsi="Times New Roman" w:cs="Times New Roman"/>
-        </w:rPr>
-      </w:pPr>
-      <w:r>
-        <w:rPr>
-          <w:rFonts w:ascii="Times New Roman" w:hAnsi="Times New Roman" w:cs="Times New Roman"/>
-        </w:rPr>
+        <w:pStyle w:val="Standard"/>
+      </w:pPr>
+    </w:p>
+    <w:p>
+      <w:pPr>
+        <w:pStyle w:val="Standard"/>
+      </w:pPr>
+      <w:r>
+        <w:lastRenderedPageBreak/>
+        <w:t>The user selects Challenge mode to play. The client will prompt the user for the challenge they would like to play. The user will select the challenge and the player bot they wish to use.  The client will send the bot and challenge to the server.  The server will run the challenge mode game with these options by passing commands produced by the bots to the game evaluation module.  The game evaluation module will produce a new game state.</w:t>
+      </w:r>
+    </w:p>
+    <w:p>
+      <w:pPr>
+        <w:pStyle w:val="Standard"/>
+      </w:pPr>
+    </w:p>
+    <w:p>
+      <w:pPr>
+        <w:pStyle w:val="Standard"/>
+      </w:pPr>
+      <w:r>
+        <w:t>The server will send the client the game data (states, commands, and errors). The client will pass game states to the Game Display Module.  The Game Display Module will display the game to the user.</w:t>
+      </w:r>
+    </w:p>
+    <w:p>
+      <w:pPr>
+        <w:pStyle w:val="Standard"/>
+      </w:pPr>
+    </w:p>
+    <w:p>
+      <w:pPr>
+        <w:pStyle w:val="Standard"/>
+      </w:pPr>
+    </w:p>
+    <w:p>
+      <w:pPr>
+        <w:pStyle w:val="Standard"/>
+      </w:pPr>
+      <w:r>
         <w:t>ALTERNATE COURSES:</w:t>
       </w:r>
     </w:p>
     <w:p>
       <w:pPr>
-        <w:rPr>
-          <w:rFonts w:ascii="Times New Roman" w:hAnsi="Times New Roman" w:cs="Times New Roman"/>
-        </w:rPr>
-      </w:pPr>
-    </w:p>
-    <w:p>
-      <w:pPr>
-        <w:rPr>
-          <w:rFonts w:ascii="Times New Roman" w:hAnsi="Times New Roman" w:cs="Times New Roman"/>
-        </w:rPr>
-      </w:pPr>
-      <w:r>
-        <w:rPr>
-          <w:rFonts w:ascii="Times New Roman" w:hAnsi="Times New Roman" w:cs="Times New Roman"/>
-          <w:b/>
-        </w:rPr>
-        <w:t>The game has been already won:</w:t>
-      </w:r>
-      <w:r>
-        <w:rPr>
-          <w:rFonts w:ascii="Times New Roman" w:hAnsi="Times New Roman" w:cs="Times New Roman"/>
-          <w:b/>
-        </w:rPr>
-        <w:t xml:space="preserve"> </w:t>
-      </w:r>
-      <w:r>
-        <w:rPr>
-          <w:rFonts w:ascii="Times New Roman" w:hAnsi="Times New Roman" w:cs="Times New Roman"/>
-        </w:rPr>
-        <w:t>The client will display the message “Game finished” to the user.  The client will refuse any further input from the bot, and will return the user to the Testing Arena main menu.</w:t>
-      </w:r>
-    </w:p>
-    <w:p>
-      <w:pPr>
-        <w:rPr>
-          <w:rFonts w:ascii="Times New Roman" w:hAnsi="Times New Roman" w:cs="Times New Roman"/>
-        </w:rPr>
-      </w:pPr>
-    </w:p>
-    <w:p>
-      <w:pPr>
-        <w:rPr>
-          <w:rFonts w:ascii="Times New Roman" w:hAnsi="Times New Roman" w:cs="Times New Roman"/>
-        </w:rPr>
-      </w:pPr>
-      <w:r>
-        <w:rPr>
-          <w:rFonts w:ascii="Times New Roman" w:hAnsi="Times New Roman" w:cs="Times New Roman"/>
-          <w:b/>
-        </w:rPr>
-        <w:t xml:space="preserve">The bot input was not valid: </w:t>
-      </w:r>
-      <w:r>
-        <w:rPr>
-          <w:rFonts w:ascii="Times New Roman" w:hAnsi="Times New Roman" w:cs="Times New Roman"/>
-        </w:rPr>
-        <w:t>The client will display the error message “The bot input was not valid” to the user.  The client will refuse any further input from the bot, and will return the user to the Testing Arena main menu.</w:t>
-      </w:r>
-    </w:p>
-    <w:p>
-      <w:pPr>
-        <w:pStyle w:val="Standard"/>
-      </w:pPr>
-    </w:p>
-    <w:p>
-      <w:pPr>
-        <w:pStyle w:val="Standard"/>
-      </w:pPr>
-    </w:p>
-    <w:p>
-      <w:pPr>
-        <w:pStyle w:val="Standard"/>
-      </w:pPr>
-      <w:r>
-        <w:t>Use Case: Challenge Mode</w:t>
+        <w:pStyle w:val="Standard"/>
+      </w:pPr>
+    </w:p>
+    <w:p>
+      <w:pPr>
+        <w:pStyle w:val="Standard"/>
+      </w:pPr>
+      <w:r>
+        <w:rPr>
+          <w:b/>
+        </w:rPr>
+        <w:t xml:space="preserve">Bot input produces error: </w:t>
+      </w:r>
+      <w:r>
+        <w:t>The server will treat the command as “idle” and pass this command to the game evaluation engine.</w:t>
+      </w:r>
+    </w:p>
+    <w:p>
+      <w:pPr>
+        <w:pStyle w:val="Standard"/>
+      </w:pPr>
+    </w:p>
+    <w:p>
+      <w:pPr>
+        <w:pStyle w:val="Standard"/>
+      </w:pPr>
+      <w:r>
+        <w:rPr>
+          <w:b/>
+        </w:rPr>
+        <w:t xml:space="preserve">500 turns exceeded: </w:t>
+      </w:r>
+      <w:r>
+        <w:t>The server will automatically terminate any games lasting a large preset number of terms (currently 500) as a precaution to an endless stalemate.</w:t>
+      </w:r>
+    </w:p>
+    <w:p>
+      <w:pPr>
+        <w:pStyle w:val="Standard"/>
+      </w:pPr>
+    </w:p>
+    <w:p>
+      <w:pPr>
+        <w:pStyle w:val="Standard"/>
+      </w:pPr>
+      <w:r>
+        <w:rPr>
+          <w:b/>
+        </w:rPr>
+        <w:t xml:space="preserve">Bot takes too long to produce output: </w:t>
+      </w:r>
+      <w:r>
+        <w:t>The server will terminate a bot that takes too long to produce a command and produce an error stating “Server-side bot did not produce command fast enough”.</w:t>
+      </w:r>
+    </w:p>
+    <w:p>
+      <w:pPr>
+        <w:pStyle w:val="Standard"/>
+      </w:pPr>
+    </w:p>
+    <w:p>
+      <w:pPr>
+        <w:pStyle w:val="Standard"/>
+      </w:pPr>
+      <w:r>
+        <w:t>Use Case: Replay Mode</w:t>
       </w:r>
     </w:p>
     <w:p>
@@ -710,21 +849,7 @@
         <w:pStyle w:val="Standard"/>
       </w:pPr>
       <w:r>
-        <w:t>The user selects Challenge mode to play. The user will select the player bot they wish to use.  The server will run the challenge mode game to completion passing commands produced by the bots to the game evaluation module.  The game evaluation module will produce a new game state.</w:t>
-      </w:r>
-    </w:p>
-    <w:p>
-      <w:pPr>
-        <w:pStyle w:val="Standard"/>
-      </w:pPr>
-    </w:p>
-    <w:p>
-      <w:pPr>
-        <w:pStyle w:val="Standard"/>
-      </w:pPr>
-      <w:r>
-        <w:lastRenderedPageBreak/>
-        <w:t>The server will send the client the game data (states, commands, and errors). The client will enter replay mode and allow the user to watch the game through the game display module.</w:t>
+        <w:t xml:space="preserve">The user selects replay mode.  The user selects from a list of games that are able to be viewed.  The server will send the client the game data to be viewed (states, commands). The client will accept this data and use the Game Display Module to display the game to the user. The user will have the option to rewind, fast-forward, pause, and play the game with buttons provided. </w:t>
       </w:r>
     </w:p>
     <w:p>
@@ -758,115 +883,6 @@
         <w:rPr>
           <w:b/>
         </w:rPr>
-        <w:t xml:space="preserve">Bot input produces error: </w:t>
-      </w:r>
-      <w:r>
-        <w:t>The server will treat the command as “idle” and pass this command to the game evaluation engine.</w:t>
-      </w:r>
-    </w:p>
-    <w:p>
-      <w:pPr>
-        <w:pStyle w:val="Standard"/>
-      </w:pPr>
-    </w:p>
-    <w:p>
-      <w:pPr>
-        <w:pStyle w:val="Standard"/>
-      </w:pPr>
-      <w:r>
-        <w:rPr>
-          <w:b/>
-        </w:rPr>
-        <w:t xml:space="preserve">500 turns exceeded: </w:t>
-      </w:r>
-      <w:r>
-        <w:t>The server will automatically terminate any games lasting a large preset number of terms (currently 500) as a precaution to an endless stalemate.</w:t>
-      </w:r>
-    </w:p>
-    <w:p>
-      <w:pPr>
-        <w:pStyle w:val="Standard"/>
-      </w:pPr>
-    </w:p>
-    <w:p>
-      <w:pPr>
-        <w:pStyle w:val="Standard"/>
-      </w:pPr>
-      <w:r>
-        <w:rPr>
-          <w:b/>
-        </w:rPr>
-        <w:t xml:space="preserve">Bot takes too long to produce output: </w:t>
-      </w:r>
-      <w:r>
-        <w:t>The server will terminate a bot that takes too long to produce a command and produce an error stating “Server-side bot did not produce command fast enough”.</w:t>
-      </w:r>
-    </w:p>
-    <w:p>
-      <w:pPr>
-        <w:pStyle w:val="Standard"/>
-      </w:pPr>
-    </w:p>
-    <w:p>
-      <w:pPr>
-        <w:pStyle w:val="Standard"/>
-      </w:pPr>
-      <w:r>
-        <w:t>Use Case: Replay Mode</w:t>
-      </w:r>
-    </w:p>
-    <w:p>
-      <w:pPr>
-        <w:pStyle w:val="Standard"/>
-      </w:pPr>
-      <w:r>
-        <w:t>BASIC COURSE:</w:t>
-      </w:r>
-    </w:p>
-    <w:p>
-      <w:pPr>
-        <w:pStyle w:val="Standard"/>
-      </w:pPr>
-    </w:p>
-    <w:p>
-      <w:pPr>
-        <w:pStyle w:val="Standard"/>
-      </w:pPr>
-      <w:r>
-        <w:t xml:space="preserve">The user selects replay mode.  The user selects from a list of games that are able to be viewed.  The server will send the client the game data to be viewed (states, commands). The client will accept this data and use the Game Display Module to display the game to the user. The user will have the option to rewind, fast-forward, pause, and play the game with buttons provided. </w:t>
-      </w:r>
-    </w:p>
-    <w:p>
-      <w:pPr>
-        <w:pStyle w:val="Standard"/>
-      </w:pPr>
-    </w:p>
-    <w:p>
-      <w:pPr>
-        <w:pStyle w:val="Standard"/>
-      </w:pPr>
-    </w:p>
-    <w:p>
-      <w:pPr>
-        <w:pStyle w:val="Standard"/>
-      </w:pPr>
-      <w:r>
-        <w:t>ALTERNATE COURSES:</w:t>
-      </w:r>
-    </w:p>
-    <w:p>
-      <w:pPr>
-        <w:pStyle w:val="Standard"/>
-      </w:pPr>
-    </w:p>
-    <w:p>
-      <w:pPr>
-        <w:pStyle w:val="Standard"/>
-      </w:pPr>
-      <w:r>
-        <w:rPr>
-          <w:b/>
-        </w:rPr>
         <w:t xml:space="preserve">Live game in replay mode: </w:t>
       </w:r>
       <w:r>
@@ -878,6 +894,7 @@
         <w:pStyle w:val="Standard"/>
       </w:pPr>
     </w:p>
+    <w:p/>
     <w:sectPr>
       <w:pgSz w:w="12240" w:h="15840"/>
       <w:pgMar w:top="1134" w:right="1134" w:bottom="1134" w:left="1134" w:header="720" w:footer="720" w:gutter="0"/>

--- a/Documentation/Use_Cases.docx
+++ b/Documentation/Use_Cases.docx
@@ -28,7 +28,7 @@
         <w:pStyle w:val="Standard"/>
       </w:pPr>
       <w:r>
-        <w:t>The user navigates to the Bot!Battle! webpage and clicks on the “upload a bot” link.  The user then selects their player bot from a file navigation menu to upload to the server. The user then enters a name that is associated with their player bot.</w:t>
+        <w:t>The user clicks on the “upload a bot” link.  The user then selects their player bot from a file navigation menu to upload to the server. The user then enters a name that is associated with their player bot. The user then clicks the “submit” button. The client then uploads the bot to the server. The server then validates the bot. The server sends a message to the client stating “The bot was successfully uploaded.” The client then displays this message to the user.</w:t>
       </w:r>
     </w:p>
     <w:p>
@@ -61,7 +61,7 @@
         <w:t xml:space="preserve">Malicious bot detected: </w:t>
       </w:r>
       <w:r>
-        <w:t>The server rejects the player bot and displays an error message on the client stating “The player bot you tried to upload was malicious and rejected.”</w:t>
+        <w:t>The server rejects the player bot and displays an error message on the client stating, “The player bot you tried to upload was malicious and rejected.”</w:t>
       </w:r>
     </w:p>
     <w:p>
@@ -81,20 +81,79 @@
         <w:t>Player bot is not a java file:</w:t>
       </w:r>
       <w:r>
-        <w:t xml:space="preserve"> The server rejects the player bot and displays an error message on the client stating “The player bot you tried to upload was rejected because it is not a java file.”</w:t>
-      </w:r>
-    </w:p>
-    <w:p>
-      <w:pPr>
-        <w:pStyle w:val="Standard"/>
-      </w:pPr>
-    </w:p>
-    <w:p>
-      <w:pPr>
-        <w:pStyle w:val="Standard"/>
-      </w:pPr>
-      <w:r>
-        <w:t>Use Case: Updating Game States</w:t>
+        <w:t xml:space="preserve"> The server rejects the player bot and displays an error message on the client stating, “The player bot you tried to upload was rejected because it is not a java file.”</w:t>
+      </w:r>
+    </w:p>
+    <w:p>
+      <w:pPr>
+        <w:pStyle w:val="Standard"/>
+      </w:pPr>
+    </w:p>
+    <w:p>
+      <w:pPr>
+        <w:pStyle w:val="Standard"/>
+        <w:rPr>
+          <w:b/>
+          <w:bCs/>
+        </w:rPr>
+      </w:pPr>
+      <w:r>
+        <w:rPr>
+          <w:b/>
+          <w:bCs/>
+        </w:rPr>
+        <w:t>File does not exist:</w:t>
+      </w:r>
+      <w:r>
+        <w:t xml:space="preserve"> The client displays an error message stating, “The file you selected does not exist.”</w:t>
+      </w:r>
+    </w:p>
+    <w:p>
+      <w:pPr>
+        <w:pStyle w:val="Standard"/>
+        <w:rPr>
+          <w:u w:val="single"/>
+        </w:rPr>
+      </w:pPr>
+    </w:p>
+    <w:p>
+      <w:pPr>
+        <w:pStyle w:val="Standard"/>
+        <w:rPr>
+          <w:u w:val="single"/>
+        </w:rPr>
+      </w:pPr>
+    </w:p>
+    <w:p>
+      <w:pPr>
+        <w:pStyle w:val="Standard"/>
+        <w:rPr>
+          <w:u w:val="single"/>
+        </w:rPr>
+      </w:pPr>
+    </w:p>
+    <w:p>
+      <w:pPr>
+        <w:pStyle w:val="Standard"/>
+        <w:rPr>
+          <w:u w:val="single"/>
+        </w:rPr>
+      </w:pPr>
+    </w:p>
+    <w:p>
+      <w:pPr>
+        <w:pStyle w:val="Standard"/>
+        <w:rPr>
+          <w:u w:val="single"/>
+        </w:rPr>
+      </w:pPr>
+    </w:p>
+    <w:p>
+      <w:pPr>
+        <w:pStyle w:val="Standard"/>
+      </w:pPr>
+      <w:r>
+        <w:t>Use Case: Drawing Game States</w:t>
       </w:r>
     </w:p>
     <w:p>
@@ -115,719 +174,818 @@
         <w:pStyle w:val="Standard"/>
       </w:pPr>
       <w:r>
-        <w:t xml:space="preserve">The server passes the </w:t>
-      </w:r>
-      <w:r>
-        <w:t xml:space="preserve">client </w:t>
-      </w:r>
+        <w:t>At the beginning of the turn, the server passes the game state to the client.  The client then passes the game state to the game display module.  The game display module then draws animations, game states, map, characters, and props with sprites on the client. The game display module then returns a message to the client stating that it drew the game state.</w:t>
+      </w:r>
+    </w:p>
+    <w:p>
+      <w:pPr>
+        <w:pStyle w:val="Standard"/>
+      </w:pPr>
+    </w:p>
+    <w:p>
+      <w:pPr>
+        <w:pStyle w:val="Standard"/>
+      </w:pPr>
+      <w:r>
+        <w:t>ALTERNATE COURSES:</w:t>
+      </w:r>
+    </w:p>
+    <w:p>
+      <w:pPr>
+        <w:pStyle w:val="Standard"/>
+      </w:pPr>
+    </w:p>
+    <w:p>
+      <w:pPr>
+        <w:pStyle w:val="Standard"/>
+        <w:rPr>
+          <w:b/>
+          <w:bCs/>
+        </w:rPr>
+      </w:pPr>
+      <w:r>
+        <w:rPr>
+          <w:b/>
+          <w:bCs/>
+        </w:rPr>
+        <w:t xml:space="preserve">Turn limit exceeded: </w:t>
+      </w:r>
+      <w:r>
+        <w:t>The game has exceeded the maximum number of turns allowed in a game.  The server terminates the game and passes a notification to the client stating that the game has ended.  The client then passes the notification to the game display module.  The game display module then displays the notification to the user.</w:t>
+      </w:r>
+    </w:p>
+    <w:p>
+      <w:pPr>
+        <w:pStyle w:val="Standard"/>
+      </w:pPr>
+    </w:p>
+    <w:p>
+      <w:pPr>
+        <w:rPr>
+          <w:rFonts w:ascii="Times New Roman" w:hAnsi="Times New Roman" w:cs="Times New Roman"/>
+        </w:rPr>
+      </w:pPr>
+    </w:p>
+    <w:p>
+      <w:pPr>
+        <w:rPr>
+          <w:rFonts w:ascii="Times New Roman" w:hAnsi="Times New Roman" w:cs="Times New Roman"/>
+        </w:rPr>
+      </w:pPr>
+    </w:p>
+    <w:p>
+      <w:pPr>
+        <w:rPr>
+          <w:rFonts w:ascii="Times New Roman" w:hAnsi="Times New Roman" w:cs="Times New Roman"/>
+        </w:rPr>
+      </w:pPr>
+    </w:p>
+    <w:p>
+      <w:pPr>
+        <w:rPr>
+          <w:rFonts w:ascii="Times New Roman" w:hAnsi="Times New Roman" w:cs="Times New Roman"/>
+        </w:rPr>
+      </w:pPr>
+    </w:p>
+    <w:p>
+      <w:pPr>
+        <w:rPr>
+          <w:rFonts w:ascii="Times New Roman" w:hAnsi="Times New Roman" w:cs="Times New Roman"/>
+        </w:rPr>
+      </w:pPr>
+    </w:p>
+    <w:p>
+      <w:pPr>
+        <w:rPr>
+          <w:rFonts w:ascii="Times New Roman" w:hAnsi="Times New Roman" w:cs="Times New Roman"/>
+        </w:rPr>
+      </w:pPr>
+    </w:p>
+    <w:p>
+      <w:pPr>
+        <w:rPr>
+          <w:rFonts w:ascii="Times New Roman" w:hAnsi="Times New Roman" w:cs="Times New Roman"/>
+        </w:rPr>
+      </w:pPr>
+    </w:p>
+    <w:p>
+      <w:pPr>
+        <w:rPr>
+          <w:rFonts w:ascii="Times New Roman" w:hAnsi="Times New Roman" w:cs="Times New Roman"/>
+        </w:rPr>
+      </w:pPr>
+    </w:p>
+    <w:p>
+      <w:pPr>
+        <w:rPr>
+          <w:rFonts w:ascii="Times New Roman" w:hAnsi="Times New Roman" w:cs="Times New Roman"/>
+        </w:rPr>
+      </w:pPr>
+    </w:p>
+    <w:p>
+      <w:pPr>
+        <w:rPr>
+          <w:rFonts w:ascii="Times New Roman" w:hAnsi="Times New Roman" w:cs="Times New Roman"/>
+        </w:rPr>
+      </w:pPr>
+    </w:p>
+    <w:p>
+      <w:pPr>
+        <w:rPr>
+          <w:rFonts w:ascii="Times New Roman" w:hAnsi="Times New Roman" w:cs="Times New Roman"/>
+        </w:rPr>
+      </w:pPr>
+    </w:p>
+    <w:p>
+      <w:pPr>
+        <w:rPr>
+          <w:rFonts w:ascii="Times New Roman" w:hAnsi="Times New Roman" w:cs="Times New Roman"/>
+        </w:rPr>
+      </w:pPr>
+      <w:r>
+        <w:rPr>
+          <w:rFonts w:ascii="Times New Roman" w:hAnsi="Times New Roman" w:cs="Times New Roman"/>
+        </w:rPr>
+        <w:lastRenderedPageBreak/>
+        <w:t xml:space="preserve">Use Case: </w:t>
+      </w:r>
+      <w:r>
+        <w:rPr>
+          <w:rFonts w:ascii="Times New Roman" w:hAnsi="Times New Roman" w:cs="Times New Roman"/>
+        </w:rPr>
+        <w:t>User Input in Testing Mode</w:t>
+      </w:r>
+    </w:p>
+    <w:p>
+      <w:pPr>
+        <w:rPr>
+          <w:rFonts w:ascii="Times New Roman" w:hAnsi="Times New Roman" w:cs="Times New Roman"/>
+        </w:rPr>
+      </w:pPr>
+      <w:r>
+        <w:rPr>
+          <w:rFonts w:ascii="Times New Roman" w:hAnsi="Times New Roman" w:cs="Times New Roman"/>
+        </w:rPr>
+        <w:t>BASIC COURSE:</w:t>
+      </w:r>
+    </w:p>
+    <w:p>
+      <w:pPr>
+        <w:rPr>
+          <w:rFonts w:ascii="Times New Roman" w:hAnsi="Times New Roman" w:cs="Times New Roman"/>
+        </w:rPr>
+      </w:pPr>
+    </w:p>
+    <w:p>
+      <w:pPr>
+        <w:rPr>
+          <w:rFonts w:ascii="Times New Roman" w:hAnsi="Times New Roman" w:cs="Times New Roman"/>
+        </w:rPr>
+      </w:pPr>
+      <w:r>
+        <w:rPr>
+          <w:rFonts w:ascii="Times New Roman" w:hAnsi="Times New Roman" w:cs="Times New Roman"/>
+        </w:rPr>
+        <w:t>After the user clicks the “User Input Testing” button, the client will first prompt the user for their input.  The client shall then send the user’s input to the server.  The server will then validate the user’s input, and determine if the input was a game winning move.  The client will then prompt the game display module to end the current turn and halt any animations on screen.  The client will then wait for a response from the server, and this process will repeat.</w:t>
+      </w:r>
+    </w:p>
+    <w:p>
+      <w:pPr>
+        <w:rPr>
+          <w:rFonts w:ascii="Times New Roman" w:hAnsi="Times New Roman" w:cs="Times New Roman"/>
+        </w:rPr>
+      </w:pPr>
+    </w:p>
+    <w:p>
+      <w:pPr>
+        <w:rPr>
+          <w:rFonts w:ascii="Times New Roman" w:hAnsi="Times New Roman" w:cs="Times New Roman"/>
+        </w:rPr>
+      </w:pPr>
+      <w:r>
+        <w:rPr>
+          <w:rFonts w:ascii="Times New Roman" w:hAnsi="Times New Roman" w:cs="Times New Roman"/>
+        </w:rPr>
+        <w:t>ALTERNATE COURSES:</w:t>
+      </w:r>
+    </w:p>
+    <w:p>
+      <w:pPr>
+        <w:rPr>
+          <w:rFonts w:ascii="Times New Roman" w:hAnsi="Times New Roman" w:cs="Times New Roman"/>
+        </w:rPr>
+      </w:pPr>
+    </w:p>
+    <w:p>
+      <w:pPr>
+        <w:rPr>
+          <w:rFonts w:ascii="Times New Roman" w:hAnsi="Times New Roman" w:cs="Times New Roman"/>
+        </w:rPr>
+      </w:pPr>
+      <w:r>
+        <w:rPr>
+          <w:rFonts w:ascii="Times New Roman" w:hAnsi="Times New Roman" w:cs="Times New Roman"/>
+          <w:b/>
+        </w:rPr>
+        <w:t>The game has been already won:</w:t>
+      </w:r>
+      <w:r>
+        <w:rPr>
+          <w:rFonts w:ascii="Times New Roman" w:hAnsi="Times New Roman" w:cs="Times New Roman"/>
+          <w:b/>
+        </w:rPr>
+        <w:t xml:space="preserve"> </w:t>
+      </w:r>
+      <w:r>
+        <w:rPr>
+          <w:rFonts w:ascii="Times New Roman" w:hAnsi="Times New Roman" w:cs="Times New Roman"/>
+        </w:rPr>
+        <w:t>The client will display the message “Game finished” to the user.  The client will refuse any further input from the user, and will return the user to the Testing Arena main menu.</w:t>
+      </w:r>
+    </w:p>
+    <w:p>
+      <w:pPr>
+        <w:rPr>
+          <w:rFonts w:ascii="Times New Roman" w:hAnsi="Times New Roman" w:cs="Times New Roman"/>
+        </w:rPr>
+      </w:pPr>
+      <w:r>
+        <w:rPr>
+          <w:rFonts w:ascii="Times New Roman" w:hAnsi="Times New Roman" w:cs="Times New Roman"/>
+          <w:b/>
+        </w:rPr>
+        <w:t xml:space="preserve">The user input was not valid: </w:t>
+      </w:r>
+      <w:r>
+        <w:rPr>
+          <w:rFonts w:ascii="Times New Roman" w:hAnsi="Times New Roman" w:cs="Times New Roman"/>
+        </w:rPr>
+        <w:t>The client will display the error message “The user input was not valid” to the user.  The client will refuse any further input from the user, and will return the user to the Testing Arena main menu.</w:t>
+      </w:r>
+    </w:p>
+    <w:p>
+      <w:pPr>
+        <w:rPr>
+          <w:rFonts w:ascii="Times New Roman" w:hAnsi="Times New Roman" w:cs="Times New Roman"/>
+        </w:rPr>
+      </w:pPr>
+    </w:p>
+    <w:p>
+      <w:pPr>
+        <w:rPr>
+          <w:rFonts w:ascii="Times New Roman" w:hAnsi="Times New Roman" w:cs="Times New Roman"/>
+        </w:rPr>
+      </w:pPr>
+      <w:r>
+        <w:rPr>
+          <w:rFonts w:ascii="Times New Roman" w:hAnsi="Times New Roman" w:cs="Times New Roman"/>
+        </w:rPr>
+        <w:t xml:space="preserve">Use Case: </w:t>
+      </w:r>
+      <w:r>
+        <w:rPr>
+          <w:rFonts w:ascii="Times New Roman" w:hAnsi="Times New Roman" w:cs="Times New Roman"/>
+        </w:rPr>
+        <w:t>Client-side Bot Input in Testing Mode</w:t>
+      </w:r>
+      <w:r>
+        <w:rPr>
+          <w:rFonts w:ascii="Times New Roman" w:hAnsi="Times New Roman" w:cs="Times New Roman"/>
+        </w:rPr>
+        <w:t xml:space="preserve"> </w:t>
+      </w:r>
+    </w:p>
+    <w:p>
+      <w:pPr>
+        <w:rPr>
+          <w:rFonts w:ascii="Times New Roman" w:hAnsi="Times New Roman" w:cs="Times New Roman"/>
+        </w:rPr>
+      </w:pPr>
+      <w:r>
+        <w:rPr>
+          <w:rFonts w:ascii="Times New Roman" w:hAnsi="Times New Roman" w:cs="Times New Roman"/>
+        </w:rPr>
+        <w:t>BASIC COURSE:</w:t>
+      </w:r>
+    </w:p>
+    <w:p>
+      <w:pPr>
+        <w:rPr>
+          <w:rFonts w:ascii="Times New Roman" w:hAnsi="Times New Roman" w:cs="Times New Roman"/>
+        </w:rPr>
+      </w:pPr>
+    </w:p>
+    <w:p>
+      <w:pPr>
+        <w:rPr>
+          <w:rFonts w:ascii="Times New Roman" w:hAnsi="Times New Roman" w:cs="Times New Roman"/>
+        </w:rPr>
+      </w:pPr>
+      <w:r>
+        <w:rPr>
+          <w:rFonts w:ascii="Times New Roman" w:hAnsi="Times New Roman" w:cs="Times New Roman"/>
+        </w:rPr>
+        <w:t>After the user clicks the “Client Bot Input” button, the client will first prompt the user to modify their bot.  The client shall then run the bot once, obtain the bot’s output, and then send the bot’s output to the server.  The server will then validate the bot’s output, and determine if the output was a game winning move.  The client will then prompt the game display module to end the current turn and halt any animations on screen.  The client will then wait for a response from the server, and this process will repeat.</w:t>
+      </w:r>
+    </w:p>
+    <w:p>
+      <w:pPr>
+        <w:rPr>
+          <w:rFonts w:ascii="Times New Roman" w:hAnsi="Times New Roman" w:cs="Times New Roman"/>
+        </w:rPr>
+      </w:pPr>
+    </w:p>
+    <w:p>
+      <w:pPr>
+        <w:rPr>
+          <w:rFonts w:ascii="Times New Roman" w:hAnsi="Times New Roman" w:cs="Times New Roman"/>
+        </w:rPr>
+      </w:pPr>
+      <w:r>
+        <w:rPr>
+          <w:rFonts w:ascii="Times New Roman" w:hAnsi="Times New Roman" w:cs="Times New Roman"/>
+        </w:rPr>
+        <w:t>ALTERNATE COURSES:</w:t>
+      </w:r>
+    </w:p>
+    <w:p>
+      <w:pPr>
+        <w:rPr>
+          <w:rFonts w:ascii="Times New Roman" w:hAnsi="Times New Roman" w:cs="Times New Roman"/>
+        </w:rPr>
+      </w:pPr>
+    </w:p>
+    <w:p>
+      <w:pPr>
+        <w:rPr>
+          <w:rFonts w:ascii="Times New Roman" w:hAnsi="Times New Roman" w:cs="Times New Roman"/>
+        </w:rPr>
+      </w:pPr>
+      <w:r>
+        <w:rPr>
+          <w:rFonts w:ascii="Times New Roman" w:hAnsi="Times New Roman" w:cs="Times New Roman"/>
+          <w:b/>
+        </w:rPr>
+        <w:t>The user does not modify their bot:</w:t>
+      </w:r>
+      <w:r>
+        <w:rPr>
+          <w:rFonts w:ascii="Times New Roman" w:hAnsi="Times New Roman" w:cs="Times New Roman"/>
+          <w:b/>
+        </w:rPr>
+        <w:t xml:space="preserve"> </w:t>
+      </w:r>
+      <w:r>
+        <w:rPr>
+          <w:rFonts w:ascii="Times New Roman" w:hAnsi="Times New Roman" w:cs="Times New Roman"/>
+        </w:rPr>
+        <w:t>The client will run the bot that was originally submitted to the Testing Arena.  The client will make no further changes to the Basic Course scenario.</w:t>
+      </w:r>
+    </w:p>
+    <w:p>
+      <w:pPr>
+        <w:rPr>
+          <w:rFonts w:ascii="Times New Roman" w:hAnsi="Times New Roman" w:cs="Times New Roman"/>
+        </w:rPr>
+      </w:pPr>
+    </w:p>
+    <w:p>
+      <w:pPr>
+        <w:rPr>
+          <w:rFonts w:ascii="Times New Roman" w:hAnsi="Times New Roman" w:cs="Times New Roman"/>
+        </w:rPr>
+      </w:pPr>
+      <w:r>
+        <w:rPr>
+          <w:rFonts w:ascii="Times New Roman" w:hAnsi="Times New Roman" w:cs="Times New Roman"/>
+          <w:b/>
+        </w:rPr>
+        <w:t>The game has been already won:</w:t>
+      </w:r>
+      <w:r>
+        <w:rPr>
+          <w:rFonts w:ascii="Times New Roman" w:hAnsi="Times New Roman" w:cs="Times New Roman"/>
+          <w:b/>
+        </w:rPr>
+        <w:t xml:space="preserve"> </w:t>
+      </w:r>
+      <w:r>
+        <w:rPr>
+          <w:rFonts w:ascii="Times New Roman" w:hAnsi="Times New Roman" w:cs="Times New Roman"/>
+        </w:rPr>
+        <w:t>The client will display the message “Game finished” to the user.  The client will refuse any further input from the bot, and will return the user to the Testing Arena main menu.</w:t>
+      </w:r>
+    </w:p>
+    <w:p>
+      <w:pPr>
+        <w:rPr>
+          <w:rFonts w:ascii="Times New Roman" w:hAnsi="Times New Roman" w:cs="Times New Roman"/>
+        </w:rPr>
+      </w:pPr>
+    </w:p>
+    <w:p>
+      <w:pPr>
+        <w:rPr>
+          <w:rFonts w:ascii="Times New Roman" w:hAnsi="Times New Roman" w:cs="Times New Roman"/>
+        </w:rPr>
+      </w:pPr>
+      <w:r>
+        <w:rPr>
+          <w:rFonts w:ascii="Times New Roman" w:hAnsi="Times New Roman" w:cs="Times New Roman"/>
+          <w:b/>
+        </w:rPr>
+        <w:t xml:space="preserve">The bot input was not valid: </w:t>
+      </w:r>
+      <w:r>
+        <w:rPr>
+          <w:rFonts w:ascii="Times New Roman" w:hAnsi="Times New Roman" w:cs="Times New Roman"/>
+        </w:rPr>
+        <w:t>The client will display the error message “The bot input was not valid” to the user.  The client will refuse any further input from the bot, and will return the user to the Testing Arena main menu.</w:t>
+      </w:r>
+    </w:p>
+    <w:p>
+      <w:pPr>
+        <w:rPr>
+          <w:rFonts w:ascii="Times New Roman" w:hAnsi="Times New Roman" w:cs="Times New Roman"/>
+        </w:rPr>
+      </w:pPr>
+    </w:p>
+    <w:p>
+      <w:pPr>
+        <w:rPr>
+          <w:rFonts w:ascii="Times New Roman" w:hAnsi="Times New Roman" w:cs="Times New Roman"/>
+        </w:rPr>
+      </w:pPr>
+      <w:r>
+        <w:rPr>
+          <w:rFonts w:ascii="Times New Roman" w:hAnsi="Times New Roman" w:cs="Times New Roman"/>
+          <w:b/>
+        </w:rPr>
+        <w:t>The bot takes</w:t>
+      </w:r>
+      <w:r>
+        <w:rPr>
+          <w:rFonts w:ascii="Times New Roman" w:hAnsi="Times New Roman" w:cs="Times New Roman"/>
+          <w:b/>
+        </w:rPr>
+        <w:t xml:space="preserve"> too long to produce output: </w:t>
+      </w:r>
+      <w:r>
+        <w:rPr>
+          <w:rFonts w:ascii="Times New Roman" w:hAnsi="Times New Roman" w:cs="Times New Roman"/>
+        </w:rPr>
+        <w:t>The client will display the error message “The bot failed to quickly produce output” to the user.  The client will refuse any further input from the bot, and will return the user to the Testing Arena main menu.</w:t>
+      </w:r>
+    </w:p>
+    <w:p>
+      <w:pPr>
+        <w:rPr>
+          <w:rFonts w:ascii="Times New Roman" w:hAnsi="Times New Roman" w:cs="Times New Roman"/>
+        </w:rPr>
+      </w:pPr>
+    </w:p>
+    <w:p>
+      <w:pPr>
+        <w:rPr>
+          <w:rFonts w:ascii="Times New Roman" w:hAnsi="Times New Roman" w:cs="Times New Roman"/>
+        </w:rPr>
+      </w:pPr>
+    </w:p>
+    <w:p>
+      <w:pPr>
+        <w:rPr>
+          <w:rFonts w:ascii="Times New Roman" w:hAnsi="Times New Roman" w:cs="Times New Roman"/>
+        </w:rPr>
+      </w:pPr>
+    </w:p>
+    <w:p>
+      <w:pPr>
+        <w:rPr>
+          <w:rFonts w:ascii="Times New Roman" w:hAnsi="Times New Roman" w:cs="Times New Roman"/>
+        </w:rPr>
+      </w:pPr>
+    </w:p>
+    <w:p>
+      <w:pPr>
+        <w:rPr>
+          <w:rFonts w:ascii="Times New Roman" w:hAnsi="Times New Roman" w:cs="Times New Roman"/>
+        </w:rPr>
+      </w:pPr>
+    </w:p>
+    <w:p>
+      <w:pPr>
+        <w:rPr>
+          <w:rFonts w:ascii="Times New Roman" w:hAnsi="Times New Roman" w:cs="Times New Roman"/>
+        </w:rPr>
+      </w:pPr>
+      <w:r>
+        <w:rPr>
+          <w:rFonts w:ascii="Times New Roman" w:hAnsi="Times New Roman" w:cs="Times New Roman"/>
+        </w:rPr>
+        <w:lastRenderedPageBreak/>
+        <w:t xml:space="preserve">Use Case: </w:t>
+      </w:r>
+      <w:r>
+        <w:rPr>
+          <w:rFonts w:ascii="Times New Roman" w:hAnsi="Times New Roman" w:cs="Times New Roman"/>
+        </w:rPr>
+        <w:t>Server-side Bot Input in Testing Mode</w:t>
+      </w:r>
+      <w:r>
+        <w:rPr>
+          <w:rFonts w:ascii="Times New Roman" w:hAnsi="Times New Roman" w:cs="Times New Roman"/>
+        </w:rPr>
+        <w:t xml:space="preserve"> </w:t>
+      </w:r>
+    </w:p>
+    <w:p>
+      <w:pPr>
+        <w:rPr>
+          <w:rFonts w:ascii="Times New Roman" w:hAnsi="Times New Roman" w:cs="Times New Roman"/>
+        </w:rPr>
+      </w:pPr>
+      <w:r>
+        <w:rPr>
+          <w:rFonts w:ascii="Times New Roman" w:hAnsi="Times New Roman" w:cs="Times New Roman"/>
+        </w:rPr>
+        <w:t>BASIC COURSE:</w:t>
+      </w:r>
+    </w:p>
+    <w:p>
+      <w:pPr>
+        <w:rPr>
+          <w:rFonts w:ascii="Times New Roman" w:hAnsi="Times New Roman" w:cs="Times New Roman"/>
+        </w:rPr>
+      </w:pPr>
+    </w:p>
+    <w:p>
+      <w:pPr>
+        <w:rPr>
+          <w:rFonts w:ascii="Times New Roman" w:hAnsi="Times New Roman" w:cs="Times New Roman"/>
+        </w:rPr>
+      </w:pPr>
+      <w:r>
+        <w:rPr>
+          <w:rFonts w:ascii="Times New Roman" w:hAnsi="Times New Roman" w:cs="Times New Roman"/>
+        </w:rPr>
+        <w:t>After the user clicks the “Server Bot Input” button, the client will prompt the user to proceed to the next turn.  The client shall then run the bot once, after which the client will send the bot’s output to the server.  The server will then validate the bot’s output, and determine if the output was a game winning move.  The client will then prompt the game display module to end the current turn and halt any animations on screen.  The client will then wait for a response from the server, and this process will repeat.</w:t>
+      </w:r>
+    </w:p>
+    <w:p>
+      <w:pPr>
+        <w:rPr>
+          <w:rFonts w:ascii="Times New Roman" w:hAnsi="Times New Roman" w:cs="Times New Roman"/>
+        </w:rPr>
+      </w:pPr>
+    </w:p>
+    <w:p>
+      <w:pPr>
+        <w:rPr>
+          <w:rFonts w:ascii="Times New Roman" w:hAnsi="Times New Roman" w:cs="Times New Roman"/>
+        </w:rPr>
+      </w:pPr>
+      <w:r>
+        <w:rPr>
+          <w:rFonts w:ascii="Times New Roman" w:hAnsi="Times New Roman" w:cs="Times New Roman"/>
+        </w:rPr>
+        <w:t>ALTERNATE COURSES:</w:t>
+      </w:r>
+    </w:p>
+    <w:p>
+      <w:pPr>
+        <w:rPr>
+          <w:rFonts w:ascii="Times New Roman" w:hAnsi="Times New Roman" w:cs="Times New Roman"/>
+        </w:rPr>
+      </w:pPr>
+    </w:p>
+    <w:p>
+      <w:pPr>
+        <w:rPr>
+          <w:rFonts w:ascii="Times New Roman" w:hAnsi="Times New Roman" w:cs="Times New Roman"/>
+        </w:rPr>
+      </w:pPr>
+      <w:r>
+        <w:rPr>
+          <w:rFonts w:ascii="Times New Roman" w:hAnsi="Times New Roman" w:cs="Times New Roman"/>
+          <w:b/>
+        </w:rPr>
+        <w:t>The game has been already won:</w:t>
+      </w:r>
+      <w:r>
+        <w:rPr>
+          <w:rFonts w:ascii="Times New Roman" w:hAnsi="Times New Roman" w:cs="Times New Roman"/>
+          <w:b/>
+        </w:rPr>
+        <w:t xml:space="preserve"> </w:t>
+      </w:r>
+      <w:r>
+        <w:rPr>
+          <w:rFonts w:ascii="Times New Roman" w:hAnsi="Times New Roman" w:cs="Times New Roman"/>
+        </w:rPr>
+        <w:t>The client will display the message “Game finished” to the user.  The client will refuse any further input from the bot, and will return the user to the Testing Arena main menu.</w:t>
+      </w:r>
+    </w:p>
+    <w:p>
+      <w:pPr>
+        <w:rPr>
+          <w:rFonts w:ascii="Times New Roman" w:hAnsi="Times New Roman" w:cs="Times New Roman"/>
+        </w:rPr>
+      </w:pPr>
+    </w:p>
+    <w:p>
+      <w:pPr>
+        <w:rPr>
+          <w:rFonts w:ascii="Times New Roman" w:hAnsi="Times New Roman" w:cs="Times New Roman"/>
+        </w:rPr>
+      </w:pPr>
+      <w:r>
+        <w:rPr>
+          <w:rFonts w:ascii="Times New Roman" w:hAnsi="Times New Roman" w:cs="Times New Roman"/>
+          <w:b/>
+        </w:rPr>
+        <w:t xml:space="preserve">The bot input was not valid: </w:t>
+      </w:r>
+      <w:r>
+        <w:rPr>
+          <w:rFonts w:ascii="Times New Roman" w:hAnsi="Times New Roman" w:cs="Times New Roman"/>
+        </w:rPr>
+        <w:t>The client will display the error message “The bot input was not valid” to the user.  The client will refuse any further input from the bot, and will return the user to the Testing Arena main menu.</w:t>
+      </w:r>
+    </w:p>
+    <w:p>
+      <w:pPr>
+        <w:rPr>
+          <w:rFonts w:ascii="Times New Roman" w:hAnsi="Times New Roman" w:cs="Times New Roman"/>
+        </w:rPr>
+      </w:pPr>
+    </w:p>
+    <w:p>
+      <w:pPr>
+        <w:rPr>
+          <w:rFonts w:ascii="Times New Roman" w:hAnsi="Times New Roman" w:cs="Times New Roman"/>
+        </w:rPr>
+      </w:pPr>
+      <w:r>
+        <w:rPr>
+          <w:rFonts w:ascii="Times New Roman" w:hAnsi="Times New Roman" w:cs="Times New Roman"/>
+          <w:b/>
+        </w:rPr>
+        <w:t>The bot takes</w:t>
+      </w:r>
+      <w:r>
+        <w:rPr>
+          <w:rFonts w:ascii="Times New Roman" w:hAnsi="Times New Roman" w:cs="Times New Roman"/>
+          <w:b/>
+        </w:rPr>
+        <w:t xml:space="preserve"> too long to produce output: </w:t>
+      </w:r>
+      <w:r>
+        <w:rPr>
+          <w:rFonts w:ascii="Times New Roman" w:hAnsi="Times New Roman" w:cs="Times New Roman"/>
+        </w:rPr>
+        <w:t>The client will display the error message “The bot failed to quickly produce output” to the user.  The client will refuse any further input from the bot, and will return the user to the Testing Arena main menu.</w:t>
+      </w:r>
+    </w:p>
+    <w:p>
+      <w:pPr>
+        <w:pStyle w:val="Standard"/>
+      </w:pPr>
+    </w:p>
+    <w:p>
+      <w:pPr>
+        <w:pStyle w:val="Standard"/>
+      </w:pPr>
+      <w:r>
+        <w:t>Use Case: Challenge Mode</w:t>
+      </w:r>
+    </w:p>
+    <w:p>
+      <w:pPr>
+        <w:pStyle w:val="Standard"/>
+      </w:pPr>
+      <w:r>
+        <w:t>BASIC COURSE:</w:t>
+      </w:r>
+    </w:p>
+    <w:p>
+      <w:pPr>
+        <w:pStyle w:val="Standard"/>
+      </w:pPr>
+    </w:p>
+    <w:p>
+      <w:pPr>
+        <w:pStyle w:val="Standard"/>
+      </w:pPr>
+      <w:r>
+        <w:t>The user selects Challenge mode to play. The client will prompt the user for the challenge they would like to play. The user will select the challenge and the player bot they wish to use.  The client will send the bot and challenge to the server.  The server will run the challenge mode game with these options by passing commands produced by the bots to the game evaluation module.  The game evaluation module will produce a new game state.</w:t>
+      </w:r>
+    </w:p>
+    <w:p>
+      <w:pPr>
+        <w:pStyle w:val="Standard"/>
+      </w:pPr>
+    </w:p>
+    <w:p>
+      <w:pPr>
+        <w:pStyle w:val="Standard"/>
+      </w:pPr>
+      <w:r>
+        <w:t>The server will send the client the game data (states, commands, and errors). The client will pass game states to the Game Display Module.  The Game Display Module will display the game to the user.</w:t>
+      </w:r>
+    </w:p>
+    <w:p>
+      <w:pPr>
+        <w:pStyle w:val="Standard"/>
+      </w:pPr>
+    </w:p>
+    <w:p>
+      <w:pPr>
+        <w:pStyle w:val="Standard"/>
+      </w:pPr>
+    </w:p>
+    <w:p>
+      <w:pPr>
+        <w:pStyle w:val="Standard"/>
+      </w:pPr>
+      <w:r>
+        <w:t>ALTERNATE COURSES:</w:t>
+      </w:r>
+    </w:p>
+    <w:p>
+      <w:pPr>
+        <w:pStyle w:val="Standard"/>
+      </w:pPr>
+    </w:p>
+    <w:p>
+      <w:pPr>
+        <w:pStyle w:val="Standard"/>
+      </w:pPr>
+      <w:r>
+        <w:rPr>
+          <w:b/>
+        </w:rPr>
+        <w:t xml:space="preserve">Bot input produces error: </w:t>
+      </w:r>
+      <w:r>
+        <w:t>The server will treat the command as “idle” and pass this command to the game evaluation engine.</w:t>
+      </w:r>
+    </w:p>
+    <w:p>
+      <w:pPr>
+        <w:pStyle w:val="Standard"/>
+      </w:pPr>
+    </w:p>
+    <w:p>
+      <w:pPr>
+        <w:pStyle w:val="Standard"/>
+      </w:pPr>
+      <w:r>
+        <w:rPr>
+          <w:b/>
+        </w:rPr>
+        <w:t xml:space="preserve">500 turns exceeded: </w:t>
+      </w:r>
+      <w:r>
+        <w:t>The server will automatically terminate any games lasting a large preset number of terms (currently 500) as a precaution to an endless stalemate.</w:t>
+      </w:r>
+    </w:p>
+    <w:p>
+      <w:pPr>
+        <w:pStyle w:val="Standard"/>
+      </w:pPr>
+    </w:p>
+    <w:p>
+      <w:pPr>
+        <w:pStyle w:val="Standard"/>
+      </w:pPr>
+      <w:r>
+        <w:rPr>
+          <w:b/>
+        </w:rPr>
+        <w:t xml:space="preserve">Bot takes too long to produce output: </w:t>
+      </w:r>
+      <w:r>
+        <w:t>The server will terminate a bot that takes too long to produce a command and produce an error stating “Server-side bot did not produce command fast enough”.</w:t>
+      </w:r>
+    </w:p>
+    <w:p>
+      <w:pPr>
+        <w:pStyle w:val="Standard"/>
+      </w:pPr>
+    </w:p>
+    <w:p>
+      <w:pPr>
+        <w:pStyle w:val="Standard"/>
+      </w:pPr>
       <w:bookmarkStart w:id="0" w:name="_GoBack"/>
       <w:bookmarkEnd w:id="0"/>
-      <w:r>
-        <w:t>a game state to the game display module.  The game display module then draws animations and game states with sprites on the client.</w:t>
-      </w:r>
-    </w:p>
-    <w:p>
-      <w:pPr>
-        <w:pStyle w:val="Standard"/>
-      </w:pPr>
-    </w:p>
-    <w:p>
-      <w:pPr>
-        <w:pStyle w:val="Standard"/>
-      </w:pPr>
-      <w:r>
-        <w:t>ALTERNATE COURSES:</w:t>
-      </w:r>
-    </w:p>
-    <w:p>
-      <w:pPr>
-        <w:pStyle w:val="Standard"/>
-      </w:pPr>
-    </w:p>
-    <w:p>
-      <w:pPr>
-        <w:pStyle w:val="Standard"/>
-        <w:rPr>
-          <w:b/>
-          <w:bCs/>
-        </w:rPr>
-      </w:pPr>
-      <w:r>
-        <w:rPr>
-          <w:b/>
-          <w:bCs/>
-        </w:rPr>
-        <w:t xml:space="preserve">Error Occurs: </w:t>
-      </w:r>
-      <w:r>
-        <w:t>The server passes the error to the client.  The client then passes the error message to the game display module.  The game display module then displays the error message to the user.</w:t>
-      </w:r>
-    </w:p>
-    <w:p>
-      <w:pPr>
-        <w:pStyle w:val="Standard"/>
-      </w:pPr>
-    </w:p>
-    <w:p>
-      <w:pPr>
-        <w:rPr>
-          <w:rFonts w:ascii="Times New Roman" w:hAnsi="Times New Roman" w:cs="Times New Roman"/>
-        </w:rPr>
-      </w:pPr>
-      <w:r>
-        <w:rPr>
-          <w:rFonts w:ascii="Times New Roman" w:hAnsi="Times New Roman" w:cs="Times New Roman"/>
-        </w:rPr>
-        <w:t xml:space="preserve">Use Case: </w:t>
-      </w:r>
-      <w:r>
-        <w:rPr>
-          <w:rFonts w:ascii="Times New Roman" w:hAnsi="Times New Roman" w:cs="Times New Roman"/>
-        </w:rPr>
-        <w:t>User Input in Testing Mode</w:t>
-      </w:r>
-    </w:p>
-    <w:p>
-      <w:pPr>
-        <w:rPr>
-          <w:rFonts w:ascii="Times New Roman" w:hAnsi="Times New Roman" w:cs="Times New Roman"/>
-        </w:rPr>
-      </w:pPr>
-      <w:r>
-        <w:rPr>
-          <w:rFonts w:ascii="Times New Roman" w:hAnsi="Times New Roman" w:cs="Times New Roman"/>
-        </w:rPr>
-        <w:t>BASIC COURSE:</w:t>
-      </w:r>
-    </w:p>
-    <w:p>
-      <w:pPr>
-        <w:rPr>
-          <w:rFonts w:ascii="Times New Roman" w:hAnsi="Times New Roman" w:cs="Times New Roman"/>
-        </w:rPr>
-      </w:pPr>
-    </w:p>
-    <w:p>
-      <w:pPr>
-        <w:rPr>
-          <w:rFonts w:ascii="Times New Roman" w:hAnsi="Times New Roman" w:cs="Times New Roman"/>
-        </w:rPr>
-      </w:pPr>
-      <w:r>
-        <w:rPr>
-          <w:rFonts w:ascii="Times New Roman" w:hAnsi="Times New Roman" w:cs="Times New Roman"/>
-        </w:rPr>
-        <w:t>After the user clicks the “User Input Testing” button, the client will first prompt the user for their input.  The client shall then send the user’s input to the server.  The server will then validate the user’s input, and determine if the input was a game winning move.  The client will then prompt the game display module to end the current turn and halt any animations on screen.  The client will then wait for a response from the server, and this process will repeat.</w:t>
-      </w:r>
-    </w:p>
-    <w:p>
-      <w:pPr>
-        <w:rPr>
-          <w:rFonts w:ascii="Times New Roman" w:hAnsi="Times New Roman" w:cs="Times New Roman"/>
-        </w:rPr>
-      </w:pPr>
-    </w:p>
-    <w:p>
-      <w:pPr>
-        <w:rPr>
-          <w:rFonts w:ascii="Times New Roman" w:hAnsi="Times New Roman" w:cs="Times New Roman"/>
-        </w:rPr>
-      </w:pPr>
-      <w:r>
-        <w:rPr>
-          <w:rFonts w:ascii="Times New Roman" w:hAnsi="Times New Roman" w:cs="Times New Roman"/>
-        </w:rPr>
-        <w:t>ALTERNATE COURSES:</w:t>
-      </w:r>
-    </w:p>
-    <w:p>
-      <w:pPr>
-        <w:rPr>
-          <w:rFonts w:ascii="Times New Roman" w:hAnsi="Times New Roman" w:cs="Times New Roman"/>
-        </w:rPr>
-      </w:pPr>
-    </w:p>
-    <w:p>
-      <w:pPr>
-        <w:rPr>
-          <w:rFonts w:ascii="Times New Roman" w:hAnsi="Times New Roman" w:cs="Times New Roman"/>
-        </w:rPr>
-      </w:pPr>
-      <w:r>
-        <w:rPr>
-          <w:rFonts w:ascii="Times New Roman" w:hAnsi="Times New Roman" w:cs="Times New Roman"/>
-          <w:b/>
-        </w:rPr>
-        <w:t>The game has been already won:</w:t>
-      </w:r>
-      <w:r>
-        <w:rPr>
-          <w:rFonts w:ascii="Times New Roman" w:hAnsi="Times New Roman" w:cs="Times New Roman"/>
-          <w:b/>
-        </w:rPr>
-        <w:t xml:space="preserve"> </w:t>
-      </w:r>
-      <w:r>
-        <w:rPr>
-          <w:rFonts w:ascii="Times New Roman" w:hAnsi="Times New Roman" w:cs="Times New Roman"/>
-        </w:rPr>
-        <w:t>The client will display the message “Game finished” to the user.  The client will refuse any further input from the user, and will return the user to the Testing Arena main menu.</w:t>
-      </w:r>
-    </w:p>
-    <w:p>
-      <w:pPr>
-        <w:rPr>
-          <w:rFonts w:ascii="Times New Roman" w:hAnsi="Times New Roman" w:cs="Times New Roman"/>
-        </w:rPr>
-      </w:pPr>
-      <w:r>
-        <w:rPr>
-          <w:rFonts w:ascii="Times New Roman" w:hAnsi="Times New Roman" w:cs="Times New Roman"/>
-          <w:b/>
-        </w:rPr>
-        <w:t xml:space="preserve">The user input was not valid: </w:t>
-      </w:r>
-      <w:r>
-        <w:rPr>
-          <w:rFonts w:ascii="Times New Roman" w:hAnsi="Times New Roman" w:cs="Times New Roman"/>
-        </w:rPr>
-        <w:t>The client will display the error message “The user input was not valid” to the user.  The client will refuse any further input from the user, and will return the user to the Testing Arena main menu.</w:t>
-      </w:r>
-    </w:p>
-    <w:p>
-      <w:pPr>
-        <w:rPr>
-          <w:rFonts w:ascii="Times New Roman" w:hAnsi="Times New Roman" w:cs="Times New Roman"/>
-        </w:rPr>
-      </w:pPr>
-    </w:p>
-    <w:p>
-      <w:pPr>
-        <w:rPr>
-          <w:rFonts w:ascii="Times New Roman" w:hAnsi="Times New Roman" w:cs="Times New Roman"/>
-        </w:rPr>
-      </w:pPr>
-      <w:r>
-        <w:rPr>
-          <w:rFonts w:ascii="Times New Roman" w:hAnsi="Times New Roman" w:cs="Times New Roman"/>
-        </w:rPr>
-        <w:t xml:space="preserve">Use Case: </w:t>
-      </w:r>
-      <w:r>
-        <w:rPr>
-          <w:rFonts w:ascii="Times New Roman" w:hAnsi="Times New Roman" w:cs="Times New Roman"/>
-        </w:rPr>
-        <w:t>Client-side Bot Input in Testing Mode</w:t>
-      </w:r>
-      <w:r>
-        <w:rPr>
-          <w:rFonts w:ascii="Times New Roman" w:hAnsi="Times New Roman" w:cs="Times New Roman"/>
-        </w:rPr>
-        <w:t xml:space="preserve"> </w:t>
-      </w:r>
-    </w:p>
-    <w:p>
-      <w:pPr>
-        <w:rPr>
-          <w:rFonts w:ascii="Times New Roman" w:hAnsi="Times New Roman" w:cs="Times New Roman"/>
-        </w:rPr>
-      </w:pPr>
-      <w:r>
-        <w:rPr>
-          <w:rFonts w:ascii="Times New Roman" w:hAnsi="Times New Roman" w:cs="Times New Roman"/>
-        </w:rPr>
-        <w:t>BASIC COURSE:</w:t>
-      </w:r>
-    </w:p>
-    <w:p>
-      <w:pPr>
-        <w:rPr>
-          <w:rFonts w:ascii="Times New Roman" w:hAnsi="Times New Roman" w:cs="Times New Roman"/>
-        </w:rPr>
-      </w:pPr>
-    </w:p>
-    <w:p>
-      <w:pPr>
-        <w:rPr>
-          <w:rFonts w:ascii="Times New Roman" w:hAnsi="Times New Roman" w:cs="Times New Roman"/>
-        </w:rPr>
-      </w:pPr>
-      <w:r>
-        <w:rPr>
-          <w:rFonts w:ascii="Times New Roman" w:hAnsi="Times New Roman" w:cs="Times New Roman"/>
-        </w:rPr>
-        <w:t xml:space="preserve">After the user clicks the “Client Bot Input” button, the client will first prompt the user to modify their bot.  The client shall then run the bot once, obtain the bot’s output, and then send the bot’s output to the </w:t>
-      </w:r>
-      <w:r>
-        <w:rPr>
-          <w:rFonts w:ascii="Times New Roman" w:hAnsi="Times New Roman" w:cs="Times New Roman"/>
-        </w:rPr>
+    </w:p>
+    <w:p>
+      <w:pPr>
+        <w:pStyle w:val="Standard"/>
+      </w:pPr>
+      <w:r>
         <w:lastRenderedPageBreak/>
-        <w:t>server.  The server will then validate the bot’s output, and determine if the output was a game winning move.  The client will then prompt the game display module to end the current turn and halt any animations on screen.  The client will then wait for a response from the server, and this process will repeat.</w:t>
-      </w:r>
-    </w:p>
-    <w:p>
-      <w:pPr>
-        <w:rPr>
-          <w:rFonts w:ascii="Times New Roman" w:hAnsi="Times New Roman" w:cs="Times New Roman"/>
-        </w:rPr>
-      </w:pPr>
-    </w:p>
-    <w:p>
-      <w:pPr>
-        <w:rPr>
-          <w:rFonts w:ascii="Times New Roman" w:hAnsi="Times New Roman" w:cs="Times New Roman"/>
-        </w:rPr>
-      </w:pPr>
-      <w:r>
-        <w:rPr>
-          <w:rFonts w:ascii="Times New Roman" w:hAnsi="Times New Roman" w:cs="Times New Roman"/>
-        </w:rPr>
-        <w:t>ALTERNATE COURSES:</w:t>
-      </w:r>
-    </w:p>
-    <w:p>
-      <w:pPr>
-        <w:rPr>
-          <w:rFonts w:ascii="Times New Roman" w:hAnsi="Times New Roman" w:cs="Times New Roman"/>
-        </w:rPr>
-      </w:pPr>
-    </w:p>
-    <w:p>
-      <w:pPr>
-        <w:rPr>
-          <w:rFonts w:ascii="Times New Roman" w:hAnsi="Times New Roman" w:cs="Times New Roman"/>
-        </w:rPr>
-      </w:pPr>
-      <w:r>
-        <w:rPr>
-          <w:rFonts w:ascii="Times New Roman" w:hAnsi="Times New Roman" w:cs="Times New Roman"/>
-          <w:b/>
-        </w:rPr>
-        <w:t>The user does not modify their bot:</w:t>
-      </w:r>
-      <w:r>
-        <w:rPr>
-          <w:rFonts w:ascii="Times New Roman" w:hAnsi="Times New Roman" w:cs="Times New Roman"/>
-          <w:b/>
-        </w:rPr>
-        <w:t xml:space="preserve"> </w:t>
-      </w:r>
-      <w:r>
-        <w:rPr>
-          <w:rFonts w:ascii="Times New Roman" w:hAnsi="Times New Roman" w:cs="Times New Roman"/>
-        </w:rPr>
-        <w:t>The client will run the bot that was originally submitted to the Testing Arena.  The client will make no further changes to the Basic Course scenario.</w:t>
-      </w:r>
-    </w:p>
-    <w:p>
-      <w:pPr>
-        <w:rPr>
-          <w:rFonts w:ascii="Times New Roman" w:hAnsi="Times New Roman" w:cs="Times New Roman"/>
-        </w:rPr>
-      </w:pPr>
-    </w:p>
-    <w:p>
-      <w:pPr>
-        <w:rPr>
-          <w:rFonts w:ascii="Times New Roman" w:hAnsi="Times New Roman" w:cs="Times New Roman"/>
-        </w:rPr>
-      </w:pPr>
-      <w:r>
-        <w:rPr>
-          <w:rFonts w:ascii="Times New Roman" w:hAnsi="Times New Roman" w:cs="Times New Roman"/>
-          <w:b/>
-        </w:rPr>
-        <w:t>The game has been already won:</w:t>
-      </w:r>
-      <w:r>
-        <w:rPr>
-          <w:rFonts w:ascii="Times New Roman" w:hAnsi="Times New Roman" w:cs="Times New Roman"/>
-          <w:b/>
-        </w:rPr>
-        <w:t xml:space="preserve"> </w:t>
-      </w:r>
-      <w:r>
-        <w:rPr>
-          <w:rFonts w:ascii="Times New Roman" w:hAnsi="Times New Roman" w:cs="Times New Roman"/>
-        </w:rPr>
-        <w:t>The client will display the message “Game finished” to the user.  The client will refuse any further input from the bot, and will return the user to the Testing Arena main menu.</w:t>
-      </w:r>
-    </w:p>
-    <w:p>
-      <w:pPr>
-        <w:rPr>
-          <w:rFonts w:ascii="Times New Roman" w:hAnsi="Times New Roman" w:cs="Times New Roman"/>
-        </w:rPr>
-      </w:pPr>
-    </w:p>
-    <w:p>
-      <w:pPr>
-        <w:rPr>
-          <w:rFonts w:ascii="Times New Roman" w:hAnsi="Times New Roman" w:cs="Times New Roman"/>
-        </w:rPr>
-      </w:pPr>
-      <w:r>
-        <w:rPr>
-          <w:rFonts w:ascii="Times New Roman" w:hAnsi="Times New Roman" w:cs="Times New Roman"/>
-          <w:b/>
-        </w:rPr>
-        <w:t xml:space="preserve">The bot input was not valid: </w:t>
-      </w:r>
-      <w:r>
-        <w:rPr>
-          <w:rFonts w:ascii="Times New Roman" w:hAnsi="Times New Roman" w:cs="Times New Roman"/>
-        </w:rPr>
-        <w:t>The client will display the error message “The bot input was not valid” to the user.  The client will refuse any further input from the bot, and will return the user to the Testing Arena main menu.</w:t>
-      </w:r>
-    </w:p>
-    <w:p>
-      <w:pPr>
-        <w:rPr>
-          <w:rFonts w:ascii="Times New Roman" w:hAnsi="Times New Roman" w:cs="Times New Roman"/>
-        </w:rPr>
-      </w:pPr>
-    </w:p>
-    <w:p>
-      <w:pPr>
-        <w:rPr>
-          <w:rFonts w:ascii="Times New Roman" w:hAnsi="Times New Roman" w:cs="Times New Roman"/>
-        </w:rPr>
-      </w:pPr>
-      <w:r>
-        <w:rPr>
-          <w:rFonts w:ascii="Times New Roman" w:hAnsi="Times New Roman" w:cs="Times New Roman"/>
-          <w:b/>
-        </w:rPr>
-        <w:t>The bot takes</w:t>
-      </w:r>
-      <w:r>
-        <w:rPr>
-          <w:rFonts w:ascii="Times New Roman" w:hAnsi="Times New Roman" w:cs="Times New Roman"/>
-          <w:b/>
-        </w:rPr>
-        <w:t xml:space="preserve"> too long to produce output: </w:t>
-      </w:r>
-      <w:r>
-        <w:rPr>
-          <w:rFonts w:ascii="Times New Roman" w:hAnsi="Times New Roman" w:cs="Times New Roman"/>
-        </w:rPr>
-        <w:t>The client will display the error message “The bot failed to quickly produce output” to the user.  The client will refuse any further input from the bot, and will return the user to the Testing Arena main menu.</w:t>
-      </w:r>
-    </w:p>
-    <w:p>
-      <w:pPr>
-        <w:rPr>
-          <w:rFonts w:ascii="Times New Roman" w:hAnsi="Times New Roman" w:cs="Times New Roman"/>
-        </w:rPr>
-      </w:pPr>
-    </w:p>
-    <w:p>
-      <w:pPr>
-        <w:rPr>
-          <w:rFonts w:ascii="Times New Roman" w:hAnsi="Times New Roman" w:cs="Times New Roman"/>
-        </w:rPr>
-      </w:pPr>
-      <w:r>
-        <w:rPr>
-          <w:rFonts w:ascii="Times New Roman" w:hAnsi="Times New Roman" w:cs="Times New Roman"/>
-        </w:rPr>
-        <w:t xml:space="preserve">Use Case: </w:t>
-      </w:r>
-      <w:r>
-        <w:rPr>
-          <w:rFonts w:ascii="Times New Roman" w:hAnsi="Times New Roman" w:cs="Times New Roman"/>
-        </w:rPr>
-        <w:t>Server-side Bot Input in Testing Mode</w:t>
-      </w:r>
-      <w:r>
-        <w:rPr>
-          <w:rFonts w:ascii="Times New Roman" w:hAnsi="Times New Roman" w:cs="Times New Roman"/>
-        </w:rPr>
-        <w:t xml:space="preserve"> </w:t>
-      </w:r>
-    </w:p>
-    <w:p>
-      <w:pPr>
-        <w:rPr>
-          <w:rFonts w:ascii="Times New Roman" w:hAnsi="Times New Roman" w:cs="Times New Roman"/>
-        </w:rPr>
-      </w:pPr>
-      <w:r>
-        <w:rPr>
-          <w:rFonts w:ascii="Times New Roman" w:hAnsi="Times New Roman" w:cs="Times New Roman"/>
-        </w:rPr>
-        <w:t>BASIC COURSE:</w:t>
-      </w:r>
-    </w:p>
-    <w:p>
-      <w:pPr>
-        <w:rPr>
-          <w:rFonts w:ascii="Times New Roman" w:hAnsi="Times New Roman" w:cs="Times New Roman"/>
-        </w:rPr>
-      </w:pPr>
-    </w:p>
-    <w:p>
-      <w:pPr>
-        <w:rPr>
-          <w:rFonts w:ascii="Times New Roman" w:hAnsi="Times New Roman" w:cs="Times New Roman"/>
-        </w:rPr>
-      </w:pPr>
-      <w:r>
-        <w:rPr>
-          <w:rFonts w:ascii="Times New Roman" w:hAnsi="Times New Roman" w:cs="Times New Roman"/>
-        </w:rPr>
-        <w:t>After the user clicks the “Server Bot Input” button, the client will prompt the user to proceed to the next turn.  The client shall then run the bot once, after which the client will send the bot’s output to the server.  The server will then validate the bot’s output, and determine if the output was a game winning move.  The client will then prompt the game display module to end the current turn and halt any animations on screen.  The client will then wait for a response from the server, and this process will repeat.</w:t>
-      </w:r>
-    </w:p>
-    <w:p>
-      <w:pPr>
-        <w:rPr>
-          <w:rFonts w:ascii="Times New Roman" w:hAnsi="Times New Roman" w:cs="Times New Roman"/>
-        </w:rPr>
-      </w:pPr>
-    </w:p>
-    <w:p>
-      <w:pPr>
-        <w:rPr>
-          <w:rFonts w:ascii="Times New Roman" w:hAnsi="Times New Roman" w:cs="Times New Roman"/>
-        </w:rPr>
-      </w:pPr>
-      <w:r>
-        <w:rPr>
-          <w:rFonts w:ascii="Times New Roman" w:hAnsi="Times New Roman" w:cs="Times New Roman"/>
-        </w:rPr>
-        <w:t>ALTERNATE COURSES:</w:t>
-      </w:r>
-    </w:p>
-    <w:p>
-      <w:pPr>
-        <w:rPr>
-          <w:rFonts w:ascii="Times New Roman" w:hAnsi="Times New Roman" w:cs="Times New Roman"/>
-        </w:rPr>
-      </w:pPr>
-    </w:p>
-    <w:p>
-      <w:pPr>
-        <w:rPr>
-          <w:rFonts w:ascii="Times New Roman" w:hAnsi="Times New Roman" w:cs="Times New Roman"/>
-        </w:rPr>
-      </w:pPr>
-      <w:r>
-        <w:rPr>
-          <w:rFonts w:ascii="Times New Roman" w:hAnsi="Times New Roman" w:cs="Times New Roman"/>
-          <w:b/>
-        </w:rPr>
-        <w:t>The game has been already won:</w:t>
-      </w:r>
-      <w:r>
-        <w:rPr>
-          <w:rFonts w:ascii="Times New Roman" w:hAnsi="Times New Roman" w:cs="Times New Roman"/>
-          <w:b/>
-        </w:rPr>
-        <w:t xml:space="preserve"> </w:t>
-      </w:r>
-      <w:r>
-        <w:rPr>
-          <w:rFonts w:ascii="Times New Roman" w:hAnsi="Times New Roman" w:cs="Times New Roman"/>
-        </w:rPr>
-        <w:t>The client will display the message “Game finished” to the user.  The client will refuse any further input from the bot, and will return the user to the Testing Arena main menu.</w:t>
-      </w:r>
-    </w:p>
-    <w:p>
-      <w:pPr>
-        <w:rPr>
-          <w:rFonts w:ascii="Times New Roman" w:hAnsi="Times New Roman" w:cs="Times New Roman"/>
-        </w:rPr>
-      </w:pPr>
-    </w:p>
-    <w:p>
-      <w:pPr>
-        <w:rPr>
-          <w:rFonts w:ascii="Times New Roman" w:hAnsi="Times New Roman" w:cs="Times New Roman"/>
-        </w:rPr>
-      </w:pPr>
-      <w:r>
-        <w:rPr>
-          <w:rFonts w:ascii="Times New Roman" w:hAnsi="Times New Roman" w:cs="Times New Roman"/>
-          <w:b/>
-        </w:rPr>
-        <w:t xml:space="preserve">The bot input was not valid: </w:t>
-      </w:r>
-      <w:r>
-        <w:rPr>
-          <w:rFonts w:ascii="Times New Roman" w:hAnsi="Times New Roman" w:cs="Times New Roman"/>
-        </w:rPr>
-        <w:t>The client will display the error message “The bot input was not valid” to the user.  The client will refuse any further input from the bot, and will return the user to the Testing Arena main menu.</w:t>
-      </w:r>
-    </w:p>
-    <w:p>
-      <w:pPr>
-        <w:rPr>
-          <w:rFonts w:ascii="Times New Roman" w:hAnsi="Times New Roman" w:cs="Times New Roman"/>
-        </w:rPr>
-      </w:pPr>
-    </w:p>
-    <w:p>
-      <w:pPr>
-        <w:rPr>
-          <w:rFonts w:ascii="Times New Roman" w:hAnsi="Times New Roman" w:cs="Times New Roman"/>
-        </w:rPr>
-      </w:pPr>
-      <w:r>
-        <w:rPr>
-          <w:rFonts w:ascii="Times New Roman" w:hAnsi="Times New Roman" w:cs="Times New Roman"/>
-          <w:b/>
-        </w:rPr>
-        <w:t>The bot takes</w:t>
-      </w:r>
-      <w:r>
-        <w:rPr>
-          <w:rFonts w:ascii="Times New Roman" w:hAnsi="Times New Roman" w:cs="Times New Roman"/>
-          <w:b/>
-        </w:rPr>
-        <w:t xml:space="preserve"> too long to produce output: </w:t>
-      </w:r>
-      <w:r>
-        <w:rPr>
-          <w:rFonts w:ascii="Times New Roman" w:hAnsi="Times New Roman" w:cs="Times New Roman"/>
-        </w:rPr>
-        <w:t>The client will display the error message “The bot failed to quickly produce output” to the user.  The client will refuse any further input from the bot, and will return the user to the Testing Arena main menu.</w:t>
-      </w:r>
-    </w:p>
-    <w:p>
-      <w:pPr>
-        <w:pStyle w:val="Standard"/>
-      </w:pPr>
-    </w:p>
-    <w:p>
-      <w:pPr>
-        <w:pStyle w:val="Standard"/>
-      </w:pPr>
-      <w:r>
-        <w:t>Use Case: Challenge Mode</w:t>
-      </w:r>
-    </w:p>
-    <w:p>
-      <w:pPr>
-        <w:pStyle w:val="Standard"/>
-      </w:pPr>
-      <w:r>
-        <w:t>BASIC COURSE:</w:t>
-      </w:r>
-    </w:p>
-    <w:p>
-      <w:pPr>
-        <w:pStyle w:val="Standard"/>
-      </w:pPr>
-    </w:p>
-    <w:p>
-      <w:pPr>
-        <w:pStyle w:val="Standard"/>
-      </w:pPr>
-      <w:r>
-        <w:lastRenderedPageBreak/>
-        <w:t>The user selects Challenge mode to play. The client will prompt the user for the challenge they would like to play. The user will select the challenge and the player bot they wish to use.  The client will send the bot and challenge to the server.  The server will run the challenge mode game with these options by passing commands produced by the bots to the game evaluation module.  The game evaluation module will produce a new game state.</w:t>
-      </w:r>
-    </w:p>
-    <w:p>
-      <w:pPr>
-        <w:pStyle w:val="Standard"/>
-      </w:pPr>
-    </w:p>
-    <w:p>
-      <w:pPr>
-        <w:pStyle w:val="Standard"/>
-      </w:pPr>
-      <w:r>
-        <w:t>The server will send the client the game data (states, commands, and errors). The client will pass game states to the Game Display Module.  The Game Display Module will display the game to the user.</w:t>
-      </w:r>
-    </w:p>
-    <w:p>
-      <w:pPr>
-        <w:pStyle w:val="Standard"/>
-      </w:pPr>
-    </w:p>
-    <w:p>
-      <w:pPr>
-        <w:pStyle w:val="Standard"/>
-      </w:pPr>
-    </w:p>
-    <w:p>
-      <w:pPr>
-        <w:pStyle w:val="Standard"/>
-      </w:pPr>
-      <w:r>
-        <w:t>ALTERNATE COURSES:</w:t>
-      </w:r>
-    </w:p>
-    <w:p>
-      <w:pPr>
-        <w:pStyle w:val="Standard"/>
-      </w:pPr>
-    </w:p>
-    <w:p>
-      <w:pPr>
-        <w:pStyle w:val="Standard"/>
-      </w:pPr>
-      <w:r>
-        <w:rPr>
-          <w:b/>
-        </w:rPr>
-        <w:t xml:space="preserve">Bot input produces error: </w:t>
-      </w:r>
-      <w:r>
-        <w:t>The server will treat the command as “idle” and pass this command to the game evaluation engine.</w:t>
-      </w:r>
-    </w:p>
-    <w:p>
-      <w:pPr>
-        <w:pStyle w:val="Standard"/>
-      </w:pPr>
-    </w:p>
-    <w:p>
-      <w:pPr>
-        <w:pStyle w:val="Standard"/>
-      </w:pPr>
-      <w:r>
-        <w:rPr>
-          <w:b/>
-        </w:rPr>
-        <w:t xml:space="preserve">500 turns exceeded: </w:t>
-      </w:r>
-      <w:r>
-        <w:t>The server will automatically terminate any games lasting a large preset number of terms (currently 500) as a precaution to an endless stalemate.</w:t>
-      </w:r>
-    </w:p>
-    <w:p>
-      <w:pPr>
-        <w:pStyle w:val="Standard"/>
-      </w:pPr>
-    </w:p>
-    <w:p>
-      <w:pPr>
-        <w:pStyle w:val="Standard"/>
-      </w:pPr>
-      <w:r>
-        <w:rPr>
-          <w:b/>
-        </w:rPr>
-        <w:t xml:space="preserve">Bot takes too long to produce output: </w:t>
-      </w:r>
-      <w:r>
-        <w:t>The server will terminate a bot that takes too long to produce a command and produce an error stating “Server-side bot did not produce command fast enough”.</w:t>
-      </w:r>
-    </w:p>
-    <w:p>
-      <w:pPr>
-        <w:pStyle w:val="Standard"/>
-      </w:pPr>
-    </w:p>
-    <w:p>
-      <w:pPr>
-        <w:pStyle w:val="Standard"/>
-      </w:pPr>
-      <w:r>
         <w:t>Use Case: Replay Mode</w:t>
       </w:r>
     </w:p>

--- a/Documentation/Use_Cases.docx
+++ b/Documentation/Use_Cases.docx
@@ -10,13 +10,15 @@
           <w:sz w:val="24"/>
           <w:szCs w:val="24"/>
         </w:rPr>
-        <w:t>Use Case: Uploading a Bot</w:t>
-      </w:r>
-    </w:p>
-    <w:p>
-      <w:r>
-        <w:rPr>
-          <w:rFonts w:ascii="Times New Roman" w:eastAsia="Times New Roman" w:hAnsi="Times New Roman" w:cs="Times New Roman"/>
+        <w:t>USE CASE: UPLOADING A BOT</w:t>
+      </w:r>
+    </w:p>
+    <w:p/>
+    <w:p>
+      <w:r>
+        <w:rPr>
+          <w:rFonts w:ascii="Times New Roman" w:eastAsia="Times New Roman" w:hAnsi="Times New Roman" w:cs="Times New Roman"/>
+          <w:b/>
           <w:sz w:val="24"/>
           <w:szCs w:val="24"/>
         </w:rPr>
@@ -40,15 +42,39 @@
           <w:sz w:val="24"/>
           <w:szCs w:val="24"/>
         </w:rPr>
-        <w:t>The user clicks on the “upload a bot” link.  The user then selects their player bot from a file navigation menu to upload to the server. The user then enters a name that is associated with their player bot. The user then clicks the “submit” button. The cli</w:t>
-      </w:r>
-      <w:r>
-        <w:rPr>
-          <w:rFonts w:ascii="Times New Roman" w:eastAsia="Times New Roman" w:hAnsi="Times New Roman" w:cs="Times New Roman"/>
-          <w:sz w:val="24"/>
-          <w:szCs w:val="24"/>
-        </w:rPr>
-        <w:t>ent then uploads the bot to the server. The server then validates the bot. The server sends a message to the client stating “The bot was successfully uploaded.” The client then displays this message to the user.</w:t>
+        <w:t>The user clicks on the “upload a bot” link. The client opens a file navigation menu. The user then selects their player bot from a file navigation menu. The client then prompts the user to enter a name that is associated with their player bot. The user enters a name and clicks the “submit” button. The client checks that the user input a java file, then uploads the bot to the server. The server validates the safety of the bot, then sends a message to the client indicating that the bot was successfully uploaded. The client then displays this message to the user.</w:t>
+      </w:r>
+    </w:p>
+    <w:p/>
+    <w:p>
+      <w:r>
+        <w:rPr>
+          <w:rFonts w:ascii="Times New Roman" w:eastAsia="Times New Roman" w:hAnsi="Times New Roman" w:cs="Times New Roman"/>
+          <w:b/>
+          <w:sz w:val="24"/>
+          <w:szCs w:val="24"/>
+        </w:rPr>
+        <w:t>ALTERNATE COURSES:</w:t>
+      </w:r>
+    </w:p>
+    <w:p/>
+    <w:p>
+      <w:r>
+        <w:rPr>
+          <w:rFonts w:ascii="Times New Roman" w:eastAsia="Times New Roman" w:hAnsi="Times New Roman" w:cs="Times New Roman"/>
+          <w:b/>
+          <w:sz w:val="24"/>
+          <w:szCs w:val="24"/>
+        </w:rPr>
+        <w:t xml:space="preserve">Bot safety could not be verified: </w:t>
+      </w:r>
+      <w:r>
+        <w:rPr>
+          <w:rFonts w:ascii="Times New Roman" w:eastAsia="Times New Roman" w:hAnsi="Times New Roman" w:cs="Times New Roman"/>
+          <w:sz w:val="24"/>
+          <w:szCs w:val="24"/>
+        </w:rPr>
+        <w:t>The server rejects the player bot and sends a message to the client indicating the problem(s) with the bot. The client then displays a message informing the user of the problems.</w:t>
       </w:r>
     </w:p>
     <w:p>
@@ -65,191 +91,201 @@
       <w:r>
         <w:rPr>
           <w:rFonts w:ascii="Times New Roman" w:eastAsia="Times New Roman" w:hAnsi="Times New Roman" w:cs="Times New Roman"/>
+          <w:b/>
+          <w:sz w:val="24"/>
+          <w:szCs w:val="24"/>
+        </w:rPr>
+        <w:t>Player bot is not a java file:</w:t>
+      </w:r>
+      <w:r>
+        <w:rPr>
+          <w:rFonts w:ascii="Times New Roman" w:eastAsia="Times New Roman" w:hAnsi="Times New Roman" w:cs="Times New Roman"/>
+          <w:sz w:val="24"/>
+          <w:szCs w:val="24"/>
+        </w:rPr>
+        <w:t xml:space="preserve"> The client displays an error message indicating that the file was not a valid java file.</w:t>
+      </w:r>
+    </w:p>
+    <w:p/>
+    <w:p>
+      <w:r>
+        <w:rPr>
+          <w:rFonts w:ascii="Times New Roman" w:eastAsia="Times New Roman" w:hAnsi="Times New Roman" w:cs="Times New Roman"/>
+          <w:b/>
+          <w:sz w:val="24"/>
+          <w:szCs w:val="24"/>
+        </w:rPr>
+        <w:t>File does not exist:</w:t>
+      </w:r>
+      <w:r>
+        <w:rPr>
+          <w:rFonts w:ascii="Times New Roman" w:eastAsia="Times New Roman" w:hAnsi="Times New Roman" w:cs="Times New Roman"/>
+          <w:sz w:val="24"/>
+          <w:szCs w:val="24"/>
+        </w:rPr>
+        <w:t xml:space="preserve"> The client displays an error message informing the user that the file does not exist.</w:t>
+      </w:r>
+    </w:p>
+    <w:p/>
+    <w:p/>
+    <w:p>
+      <w:r>
+        <w:rPr>
+          <w:rFonts w:ascii="Times New Roman" w:eastAsia="Times New Roman" w:hAnsi="Times New Roman" w:cs="Times New Roman"/>
+          <w:sz w:val="24"/>
+          <w:szCs w:val="24"/>
+        </w:rPr>
+        <w:t>USE CASE: USER INPUT IN TESTING MODE</w:t>
+      </w:r>
+    </w:p>
+    <w:p/>
+    <w:p>
+      <w:r>
+        <w:rPr>
+          <w:rFonts w:ascii="Times New Roman" w:eastAsia="Times New Roman" w:hAnsi="Times New Roman" w:cs="Times New Roman"/>
+          <w:b/>
+          <w:sz w:val="24"/>
+          <w:szCs w:val="24"/>
+        </w:rPr>
+        <w:t>BASIC COURSE:</w:t>
+      </w:r>
+    </w:p>
+    <w:p/>
+    <w:p>
+      <w:r>
+        <w:rPr>
+          <w:rFonts w:ascii="Times New Roman" w:eastAsia="Times New Roman" w:hAnsi="Times New Roman" w:cs="Times New Roman"/>
+          <w:sz w:val="24"/>
+          <w:szCs w:val="24"/>
+        </w:rPr>
+        <w:t xml:space="preserve">The client displays an input field for a command, a “submit” button, </w:t>
+      </w:r>
+      <w:proofErr w:type="gramStart"/>
+      <w:r>
+        <w:rPr>
+          <w:rFonts w:ascii="Times New Roman" w:eastAsia="Times New Roman" w:hAnsi="Times New Roman" w:cs="Times New Roman"/>
+          <w:sz w:val="24"/>
+          <w:szCs w:val="24"/>
+        </w:rPr>
+        <w:t>an</w:t>
+      </w:r>
+      <w:proofErr w:type="gramEnd"/>
+      <w:r>
+        <w:rPr>
+          <w:rFonts w:ascii="Times New Roman" w:eastAsia="Times New Roman" w:hAnsi="Times New Roman" w:cs="Times New Roman"/>
+          <w:sz w:val="24"/>
+          <w:szCs w:val="24"/>
+        </w:rPr>
+        <w:t xml:space="preserve"> undo button. The user enters a command and clicks submit. The client then sends the user’s input to the server. The server validates the user’s input, evaluates it, and returns the resulting game data (game states, animation commands, and notifications). The server then sends this data back to the client. The client passes the data to the game display module, which displays it in Game Display Window. The server and client then begin the next turn.</w:t>
+      </w:r>
+    </w:p>
+    <w:p/>
+    <w:p>
+      <w:r>
+        <w:rPr>
+          <w:rFonts w:ascii="Times New Roman" w:eastAsia="Times New Roman" w:hAnsi="Times New Roman" w:cs="Times New Roman"/>
+          <w:b/>
           <w:sz w:val="24"/>
           <w:szCs w:val="24"/>
         </w:rPr>
         <w:t>ALTERNATE COURSES:</w:t>
       </w:r>
     </w:p>
-    <w:p>
-      <w:r>
-        <w:rPr>
-          <w:rFonts w:ascii="Times New Roman" w:eastAsia="Times New Roman" w:hAnsi="Times New Roman" w:cs="Times New Roman"/>
-          <w:sz w:val="24"/>
-          <w:szCs w:val="24"/>
-        </w:rPr>
-        <w:t xml:space="preserve"> </w:t>
-      </w:r>
-    </w:p>
-    <w:p>
-      <w:r>
-        <w:rPr>
-          <w:rFonts w:ascii="Times New Roman" w:eastAsia="Times New Roman" w:hAnsi="Times New Roman" w:cs="Times New Roman"/>
-          <w:b/>
-          <w:sz w:val="24"/>
-          <w:szCs w:val="24"/>
-        </w:rPr>
-        <w:t>Malicious bot detecte</w:t>
-      </w:r>
-      <w:r>
-        <w:rPr>
-          <w:rFonts w:ascii="Times New Roman" w:eastAsia="Times New Roman" w:hAnsi="Times New Roman" w:cs="Times New Roman"/>
-          <w:b/>
-          <w:sz w:val="24"/>
-          <w:szCs w:val="24"/>
-        </w:rPr>
-        <w:t xml:space="preserve">d: </w:t>
-      </w:r>
-      <w:r>
-        <w:rPr>
-          <w:rFonts w:ascii="Times New Roman" w:eastAsia="Times New Roman" w:hAnsi="Times New Roman" w:cs="Times New Roman"/>
-          <w:sz w:val="24"/>
-          <w:szCs w:val="24"/>
-        </w:rPr>
-        <w:t>The server rejects the player bot and displays an error message on the client stating, “The player bot you tried to upload was malicious and rejected.”</w:t>
-      </w:r>
-    </w:p>
-    <w:p>
-      <w:r>
-        <w:rPr>
-          <w:rFonts w:ascii="Times New Roman" w:eastAsia="Times New Roman" w:hAnsi="Times New Roman" w:cs="Times New Roman"/>
-          <w:sz w:val="24"/>
-          <w:szCs w:val="24"/>
-        </w:rPr>
-        <w:t xml:space="preserve"> </w:t>
-      </w:r>
-    </w:p>
-    <w:p>
-      <w:r>
-        <w:rPr>
-          <w:rFonts w:ascii="Times New Roman" w:eastAsia="Times New Roman" w:hAnsi="Times New Roman" w:cs="Times New Roman"/>
-          <w:b/>
-          <w:sz w:val="24"/>
-          <w:szCs w:val="24"/>
-        </w:rPr>
-        <w:t>Player bot is not a java file:</w:t>
-      </w:r>
-      <w:r>
-        <w:rPr>
-          <w:rFonts w:ascii="Times New Roman" w:eastAsia="Times New Roman" w:hAnsi="Times New Roman" w:cs="Times New Roman"/>
-          <w:sz w:val="24"/>
-          <w:szCs w:val="24"/>
-        </w:rPr>
-        <w:t xml:space="preserve"> The server rejects the player bot and displays an error message on t</w:t>
-      </w:r>
-      <w:r>
-        <w:rPr>
-          <w:rFonts w:ascii="Times New Roman" w:eastAsia="Times New Roman" w:hAnsi="Times New Roman" w:cs="Times New Roman"/>
-          <w:sz w:val="24"/>
-          <w:szCs w:val="24"/>
-        </w:rPr>
-        <w:t>he client stating, “The player bot you tried to upload was rejected because it is not a java file.”</w:t>
-      </w:r>
-    </w:p>
-    <w:p>
-      <w:r>
-        <w:rPr>
-          <w:rFonts w:ascii="Times New Roman" w:eastAsia="Times New Roman" w:hAnsi="Times New Roman" w:cs="Times New Roman"/>
-          <w:sz w:val="24"/>
-          <w:szCs w:val="24"/>
-        </w:rPr>
-        <w:t xml:space="preserve"> </w:t>
-      </w:r>
-    </w:p>
-    <w:p>
-      <w:r>
-        <w:rPr>
-          <w:rFonts w:ascii="Times New Roman" w:eastAsia="Times New Roman" w:hAnsi="Times New Roman" w:cs="Times New Roman"/>
-          <w:b/>
-          <w:sz w:val="24"/>
-          <w:szCs w:val="24"/>
-        </w:rPr>
-        <w:t>File does not exist:</w:t>
-      </w:r>
-      <w:r>
-        <w:rPr>
-          <w:rFonts w:ascii="Times New Roman" w:eastAsia="Times New Roman" w:hAnsi="Times New Roman" w:cs="Times New Roman"/>
-          <w:sz w:val="24"/>
-          <w:szCs w:val="24"/>
-        </w:rPr>
-        <w:t xml:space="preserve"> The client displays an error message stating, “The file you selected does not exist.”</w:t>
-      </w:r>
-    </w:p>
-    <w:p/>
-    <w:p>
-      <w:r>
-        <w:rPr>
-          <w:rFonts w:ascii="Times New Roman" w:eastAsia="Times New Roman" w:hAnsi="Times New Roman" w:cs="Times New Roman"/>
-          <w:sz w:val="24"/>
-          <w:szCs w:val="24"/>
-        </w:rPr>
-        <w:t>USE CASE: USER INPUT IN TESTING MODE</w:t>
-      </w:r>
-    </w:p>
-    <w:p/>
-    <w:p>
-      <w:r>
-        <w:rPr>
-          <w:rFonts w:ascii="Times New Roman" w:eastAsia="Times New Roman" w:hAnsi="Times New Roman" w:cs="Times New Roman"/>
-          <w:b/>
-          <w:sz w:val="24"/>
-          <w:szCs w:val="24"/>
-        </w:rPr>
-        <w:t xml:space="preserve">BASIC </w:t>
-      </w:r>
-      <w:r>
-        <w:rPr>
-          <w:rFonts w:ascii="Times New Roman" w:eastAsia="Times New Roman" w:hAnsi="Times New Roman" w:cs="Times New Roman"/>
-          <w:b/>
-          <w:sz w:val="24"/>
-          <w:szCs w:val="24"/>
-        </w:rPr>
-        <w:t>COURSE:</w:t>
-      </w:r>
-    </w:p>
-    <w:p/>
-    <w:p>
-      <w:r>
-        <w:rPr>
-          <w:rFonts w:ascii="Times New Roman" w:eastAsia="Times New Roman" w:hAnsi="Times New Roman" w:cs="Times New Roman"/>
-          <w:sz w:val="24"/>
-          <w:szCs w:val="24"/>
-        </w:rPr>
-        <w:t xml:space="preserve">The client begins a player-controlled character’s turn in a testing mode game. The client displays an input field for a command, a “submit” button, </w:t>
-      </w:r>
-      <w:proofErr w:type="gramStart"/>
-      <w:r>
-        <w:rPr>
-          <w:rFonts w:ascii="Times New Roman" w:eastAsia="Times New Roman" w:hAnsi="Times New Roman" w:cs="Times New Roman"/>
-          <w:sz w:val="24"/>
-          <w:szCs w:val="24"/>
-        </w:rPr>
-        <w:t>an</w:t>
-      </w:r>
-      <w:proofErr w:type="gramEnd"/>
-      <w:r>
-        <w:rPr>
-          <w:rFonts w:ascii="Times New Roman" w:eastAsia="Times New Roman" w:hAnsi="Times New Roman" w:cs="Times New Roman"/>
-          <w:sz w:val="24"/>
-          <w:szCs w:val="24"/>
-        </w:rPr>
-        <w:t xml:space="preserve"> undo button. The client then sends the user’s input to the server. The server validates the user</w:t>
-      </w:r>
-      <w:r>
-        <w:rPr>
-          <w:rFonts w:ascii="Times New Roman" w:eastAsia="Times New Roman" w:hAnsi="Times New Roman" w:cs="Times New Roman"/>
-          <w:sz w:val="24"/>
-          <w:szCs w:val="24"/>
-        </w:rPr>
-        <w:t>’s input, evaluates it, and returns the resulting game data (game states, animation commands, and notifications). The server then sends this data back to the client. The client passes the data to the game display module, which displays it in graphical form</w:t>
-      </w:r>
-      <w:r>
-        <w:rPr>
-          <w:rFonts w:ascii="Times New Roman" w:eastAsia="Times New Roman" w:hAnsi="Times New Roman" w:cs="Times New Roman"/>
-          <w:sz w:val="24"/>
-          <w:szCs w:val="24"/>
-        </w:rPr>
-        <w:t>. The system then begins the next turn.</w:t>
+    <w:p/>
+    <w:p>
+      <w:r>
+        <w:rPr>
+          <w:rFonts w:ascii="Times New Roman" w:eastAsia="Times New Roman" w:hAnsi="Times New Roman" w:cs="Times New Roman"/>
+          <w:b/>
+          <w:sz w:val="24"/>
+          <w:szCs w:val="24"/>
+        </w:rPr>
+        <w:t xml:space="preserve">Current turn is the first turn of the game: </w:t>
+      </w:r>
+      <w:r>
+        <w:rPr>
+          <w:rFonts w:ascii="Times New Roman" w:eastAsia="Times New Roman" w:hAnsi="Times New Roman" w:cs="Times New Roman"/>
+          <w:sz w:val="24"/>
+          <w:szCs w:val="24"/>
+        </w:rPr>
+        <w:t>The undo button is not displayed.</w:t>
+      </w:r>
+    </w:p>
+    <w:p/>
+    <w:p>
+      <w:r>
+        <w:rPr>
+          <w:rFonts w:ascii="Times New Roman" w:eastAsia="Times New Roman" w:hAnsi="Times New Roman" w:cs="Times New Roman"/>
+          <w:b/>
+          <w:sz w:val="24"/>
+          <w:szCs w:val="24"/>
+        </w:rPr>
+        <w:t xml:space="preserve">Current turn is a previous turn which has been undone: </w:t>
+      </w:r>
+      <w:r>
+        <w:rPr>
+          <w:rFonts w:ascii="Times New Roman" w:eastAsia="Times New Roman" w:hAnsi="Times New Roman" w:cs="Times New Roman"/>
+          <w:sz w:val="24"/>
+          <w:szCs w:val="24"/>
+        </w:rPr>
+        <w:t>The redo button is displayed.</w:t>
+      </w:r>
+    </w:p>
+    <w:p/>
+    <w:p>
+      <w:r>
+        <w:rPr>
+          <w:rFonts w:ascii="Times New Roman" w:eastAsia="Times New Roman" w:hAnsi="Times New Roman" w:cs="Times New Roman"/>
+          <w:b/>
+          <w:sz w:val="24"/>
+          <w:szCs w:val="24"/>
+        </w:rPr>
+        <w:t xml:space="preserve">The game has ended: </w:t>
+      </w:r>
+      <w:r>
+        <w:rPr>
+          <w:rFonts w:ascii="Times New Roman" w:eastAsia="Times New Roman" w:hAnsi="Times New Roman" w:cs="Times New Roman"/>
+          <w:sz w:val="24"/>
+          <w:szCs w:val="24"/>
+        </w:rPr>
+        <w:t>The client will refuse any further input from the user, except for undo.</w:t>
+      </w:r>
+      <w:r>
+        <w:br w:type="page"/>
+      </w:r>
+    </w:p>
+    <w:p/>
+    <w:p>
+      <w:r>
+        <w:rPr>
+          <w:rFonts w:ascii="Times New Roman" w:eastAsia="Times New Roman" w:hAnsi="Times New Roman" w:cs="Times New Roman"/>
+          <w:sz w:val="24"/>
+          <w:szCs w:val="24"/>
+        </w:rPr>
+        <w:t>USE CASE: CLIENT-SIDE BOT INPUT IN TESTING MODE</w:t>
+      </w:r>
+    </w:p>
+    <w:p/>
+    <w:p>
+      <w:r>
+        <w:rPr>
+          <w:rFonts w:ascii="Times New Roman" w:eastAsia="Times New Roman" w:hAnsi="Times New Roman" w:cs="Times New Roman"/>
+          <w:b/>
+          <w:sz w:val="24"/>
+          <w:szCs w:val="24"/>
+        </w:rPr>
+        <w:t>BASIC COURSE:</w:t>
+      </w:r>
+    </w:p>
+    <w:p/>
+    <w:p>
+      <w:r>
+        <w:rPr>
+          <w:rFonts w:ascii="Times New Roman" w:eastAsia="Times New Roman" w:hAnsi="Times New Roman" w:cs="Times New Roman"/>
+          <w:sz w:val="24"/>
+          <w:szCs w:val="24"/>
+        </w:rPr>
+        <w:t>The user selects “Client-Side Testing Mode” from the Game Display Module’s menu. The client displays a “Run Bot” button, a “Choose Different Bot” button, an undo button. The user clicks “Run Bot”. The client then runs the bot and sends the resulting input to the server. The server validates the input, evaluates it, and returns the resulting game data (game states, animation commands, and notifications). The server then sends this data back to the client. The client passes the data to the game display module, which displays it in graphical form. The server and client then begin the next turn.</w:t>
       </w:r>
     </w:p>
     <w:p/>
@@ -313,34 +349,6 @@
           <w:sz w:val="24"/>
           <w:szCs w:val="24"/>
         </w:rPr>
-        <w:t xml:space="preserve">User input was not valid: </w:t>
-      </w:r>
-      <w:r>
-        <w:rPr>
-          <w:rFonts w:ascii="Times New Roman" w:eastAsia="Times New Roman" w:hAnsi="Times New Roman" w:cs="Times New Roman"/>
-          <w:sz w:val="24"/>
-          <w:szCs w:val="24"/>
-        </w:rPr>
-        <w:t xml:space="preserve">The </w:t>
-      </w:r>
-      <w:r>
-        <w:rPr>
-          <w:rFonts w:ascii="Times New Roman" w:eastAsia="Times New Roman" w:hAnsi="Times New Roman" w:cs="Times New Roman"/>
-          <w:sz w:val="24"/>
-          <w:szCs w:val="24"/>
-        </w:rPr>
-        <w:t>server will end the game and send a message to the client indicating that the input was invalid. The client will then display the notification “Error: Invalid Input” to the user.</w:t>
-      </w:r>
-    </w:p>
-    <w:p/>
-    <w:p>
-      <w:r>
-        <w:rPr>
-          <w:rFonts w:ascii="Times New Roman" w:eastAsia="Times New Roman" w:hAnsi="Times New Roman" w:cs="Times New Roman"/>
-          <w:b/>
-          <w:sz w:val="24"/>
-          <w:szCs w:val="24"/>
-        </w:rPr>
         <w:t xml:space="preserve">The game has ended: </w:t>
       </w:r>
       <w:r>
@@ -352,6 +360,70 @@
         <w:t>The client will refuse any further input from the user, except for undo.</w:t>
       </w:r>
     </w:p>
+    <w:p/>
+    <w:p>
+      <w:r>
+        <w:rPr>
+          <w:rFonts w:ascii="Times New Roman" w:eastAsia="Times New Roman" w:hAnsi="Times New Roman" w:cs="Times New Roman"/>
+          <w:b/>
+          <w:sz w:val="24"/>
+          <w:szCs w:val="24"/>
+        </w:rPr>
+        <w:t>The user selects “Choose Different Bot”:</w:t>
+      </w:r>
+      <w:r>
+        <w:rPr>
+          <w:rFonts w:ascii="Times New Roman" w:eastAsia="Times New Roman" w:hAnsi="Times New Roman" w:cs="Times New Roman"/>
+          <w:sz w:val="24"/>
+          <w:szCs w:val="24"/>
+        </w:rPr>
+        <w:t xml:space="preserve"> The client will prompt the user for the </w:t>
+      </w:r>
+      <w:proofErr w:type="spellStart"/>
+      <w:r>
+        <w:rPr>
+          <w:rFonts w:ascii="Times New Roman" w:eastAsia="Times New Roman" w:hAnsi="Times New Roman" w:cs="Times New Roman"/>
+          <w:sz w:val="24"/>
+          <w:szCs w:val="24"/>
+        </w:rPr>
+        <w:t>filepath</w:t>
+      </w:r>
+      <w:proofErr w:type="spellEnd"/>
+      <w:r>
+        <w:rPr>
+          <w:rFonts w:ascii="Times New Roman" w:eastAsia="Times New Roman" w:hAnsi="Times New Roman" w:cs="Times New Roman"/>
+          <w:sz w:val="24"/>
+          <w:szCs w:val="24"/>
+        </w:rPr>
+        <w:t xml:space="preserve"> of their new bot.</w:t>
+      </w:r>
+    </w:p>
+    <w:p/>
+    <w:p>
+      <w:r>
+        <w:rPr>
+          <w:rFonts w:ascii="Times New Roman" w:eastAsia="Times New Roman" w:hAnsi="Times New Roman" w:cs="Times New Roman"/>
+          <w:b/>
+          <w:sz w:val="24"/>
+          <w:szCs w:val="24"/>
+        </w:rPr>
+        <w:t xml:space="preserve">The bot is still running after the maximum bot runtime has elapsed: </w:t>
+      </w:r>
+      <w:r>
+        <w:rPr>
+          <w:rFonts w:ascii="Times New Roman" w:eastAsia="Times New Roman" w:hAnsi="Times New Roman" w:cs="Times New Roman"/>
+          <w:sz w:val="24"/>
+          <w:szCs w:val="24"/>
+        </w:rPr>
+        <w:t xml:space="preserve">The client will display the error message “The bot failed to produce output within (x) milliseconds” to the user. </w:t>
+      </w:r>
+    </w:p>
+    <w:p/>
+    <w:p>
+      <w:r>
+        <w:br w:type="page"/>
+      </w:r>
+    </w:p>
     <w:p>
       <w:r>
         <w:rPr>
@@ -360,698 +432,298 @@
           <w:szCs w:val="24"/>
         </w:rPr>
         <w:lastRenderedPageBreak/>
-        <w:t>Use Case: Client-side Bot Input in Testing Mode</w:t>
-      </w:r>
-    </w:p>
-    <w:p>
-      <w:r>
-        <w:rPr>
-          <w:rFonts w:ascii="Times New Roman" w:eastAsia="Times New Roman" w:hAnsi="Times New Roman" w:cs="Times New Roman"/>
+        <w:t>USE CASE: SERVER-SIDE BOT INPUT IN TESTING MODE</w:t>
+      </w:r>
+    </w:p>
+    <w:p/>
+    <w:p>
+      <w:r>
+        <w:rPr>
+          <w:rFonts w:ascii="Times New Roman" w:eastAsia="Times New Roman" w:hAnsi="Times New Roman" w:cs="Times New Roman"/>
+          <w:b/>
           <w:sz w:val="24"/>
           <w:szCs w:val="24"/>
         </w:rPr>
         <w:t>BASIC COURSE:</w:t>
       </w:r>
     </w:p>
-    <w:p>
-      <w:r>
-        <w:rPr>
-          <w:rFonts w:ascii="Times New Roman" w:eastAsia="Times New Roman" w:hAnsi="Times New Roman" w:cs="Times New Roman"/>
-          <w:sz w:val="24"/>
-          <w:szCs w:val="24"/>
-        </w:rPr>
-        <w:t xml:space="preserve"> </w:t>
-      </w:r>
-    </w:p>
-    <w:p>
-      <w:r>
-        <w:rPr>
-          <w:rFonts w:ascii="Times New Roman" w:eastAsia="Times New Roman" w:hAnsi="Times New Roman" w:cs="Times New Roman"/>
-          <w:sz w:val="24"/>
-          <w:szCs w:val="24"/>
-        </w:rPr>
-        <w:t>After the user clicks the “Client Bot Input” button, the client will first prompt the user to modify their bot.  The</w:t>
-      </w:r>
-      <w:r>
-        <w:rPr>
-          <w:rFonts w:ascii="Times New Roman" w:eastAsia="Times New Roman" w:hAnsi="Times New Roman" w:cs="Times New Roman"/>
-          <w:sz w:val="24"/>
-          <w:szCs w:val="24"/>
-        </w:rPr>
-        <w:t xml:space="preserve"> client shall then run the bot once, obtain the bot’s output, and then send the bot’s output to the server.  The server will then validate the bot’s output, and determine if the output was a game winning move.  The client will then prompt the game display </w:t>
-      </w:r>
-      <w:r>
-        <w:rPr>
-          <w:rFonts w:ascii="Times New Roman" w:eastAsia="Times New Roman" w:hAnsi="Times New Roman" w:cs="Times New Roman"/>
-          <w:sz w:val="24"/>
-          <w:szCs w:val="24"/>
-        </w:rPr>
-        <w:t>module to end the current turn and halt any animations on screen.  The client will then wait for a response from the server, and this process will repeat.</w:t>
-      </w:r>
-    </w:p>
-    <w:p>
-      <w:r>
-        <w:rPr>
-          <w:rFonts w:ascii="Times New Roman" w:eastAsia="Times New Roman" w:hAnsi="Times New Roman" w:cs="Times New Roman"/>
-          <w:sz w:val="24"/>
-          <w:szCs w:val="24"/>
-        </w:rPr>
-        <w:t xml:space="preserve"> </w:t>
-      </w:r>
-    </w:p>
-    <w:p>
-      <w:r>
-        <w:rPr>
-          <w:rFonts w:ascii="Times New Roman" w:eastAsia="Times New Roman" w:hAnsi="Times New Roman" w:cs="Times New Roman"/>
+    <w:p/>
+    <w:p>
+      <w:r>
+        <w:rPr>
+          <w:rFonts w:ascii="Times New Roman" w:eastAsia="Times New Roman" w:hAnsi="Times New Roman" w:cs="Times New Roman"/>
+          <w:sz w:val="24"/>
+          <w:szCs w:val="24"/>
+        </w:rPr>
+        <w:t>The user clicks on “Server-Side Bot Testing Mode” from the Game Display Module’s menu. The client displays a “Run Bot” button and an undo button. The user clicks “Run Bot”. The server runs the bot to produce input, then validates the input, evaluates it, and returns the resulting game data (game states, animation commands, and notifications). The server then sends this data back to the client. The client passes the data to the game display module, which displays it in graphical form. The server and client then begin the next turn.</w:t>
+      </w:r>
+    </w:p>
+    <w:p/>
+    <w:p>
+      <w:r>
+        <w:rPr>
+          <w:rFonts w:ascii="Times New Roman" w:eastAsia="Times New Roman" w:hAnsi="Times New Roman" w:cs="Times New Roman"/>
+          <w:b/>
           <w:sz w:val="24"/>
           <w:szCs w:val="24"/>
         </w:rPr>
         <w:t>ALTERNATE COURSES:</w:t>
       </w:r>
     </w:p>
-    <w:p>
-      <w:r>
-        <w:rPr>
-          <w:rFonts w:ascii="Times New Roman" w:eastAsia="Times New Roman" w:hAnsi="Times New Roman" w:cs="Times New Roman"/>
-          <w:sz w:val="24"/>
-          <w:szCs w:val="24"/>
-        </w:rPr>
-        <w:t xml:space="preserve"> </w:t>
-      </w:r>
-    </w:p>
-    <w:p>
-      <w:r>
-        <w:rPr>
-          <w:rFonts w:ascii="Times New Roman" w:eastAsia="Times New Roman" w:hAnsi="Times New Roman" w:cs="Times New Roman"/>
-          <w:b/>
-          <w:sz w:val="24"/>
-          <w:szCs w:val="24"/>
-        </w:rPr>
-        <w:t xml:space="preserve">The user does not modify their bot: </w:t>
-      </w:r>
-      <w:r>
-        <w:rPr>
-          <w:rFonts w:ascii="Times New Roman" w:eastAsia="Times New Roman" w:hAnsi="Times New Roman" w:cs="Times New Roman"/>
-          <w:sz w:val="24"/>
-          <w:szCs w:val="24"/>
-        </w:rPr>
-        <w:t>The client will run the bot that was origi</w:t>
-      </w:r>
-      <w:r>
-        <w:rPr>
-          <w:rFonts w:ascii="Times New Roman" w:eastAsia="Times New Roman" w:hAnsi="Times New Roman" w:cs="Times New Roman"/>
-          <w:sz w:val="24"/>
-          <w:szCs w:val="24"/>
-        </w:rPr>
-        <w:t>nally submitted to the Testing Arena.  The client will make no further changes to the Basic Course scenario.</w:t>
-      </w:r>
-    </w:p>
-    <w:p>
-      <w:r>
-        <w:rPr>
-          <w:rFonts w:ascii="Times New Roman" w:eastAsia="Times New Roman" w:hAnsi="Times New Roman" w:cs="Times New Roman"/>
-          <w:sz w:val="24"/>
-          <w:szCs w:val="24"/>
-        </w:rPr>
-        <w:t xml:space="preserve"> </w:t>
-      </w:r>
-    </w:p>
-    <w:p>
-      <w:r>
-        <w:rPr>
-          <w:rFonts w:ascii="Times New Roman" w:eastAsia="Times New Roman" w:hAnsi="Times New Roman" w:cs="Times New Roman"/>
-          <w:b/>
-          <w:sz w:val="24"/>
-          <w:szCs w:val="24"/>
-        </w:rPr>
-        <w:t xml:space="preserve">The game has been already won: </w:t>
-      </w:r>
-      <w:r>
-        <w:rPr>
-          <w:rFonts w:ascii="Times New Roman" w:eastAsia="Times New Roman" w:hAnsi="Times New Roman" w:cs="Times New Roman"/>
-          <w:sz w:val="24"/>
-          <w:szCs w:val="24"/>
-        </w:rPr>
-        <w:t>The client will display the message “Game finished” to the user.  The client will refuse any further input from th</w:t>
-      </w:r>
-      <w:r>
-        <w:rPr>
-          <w:rFonts w:ascii="Times New Roman" w:eastAsia="Times New Roman" w:hAnsi="Times New Roman" w:cs="Times New Roman"/>
-          <w:sz w:val="24"/>
-          <w:szCs w:val="24"/>
-        </w:rPr>
-        <w:t>e bot, and will return the user to the Testing Arena main menu.</w:t>
-      </w:r>
-    </w:p>
-    <w:p>
-      <w:r>
-        <w:rPr>
-          <w:rFonts w:ascii="Times New Roman" w:eastAsia="Times New Roman" w:hAnsi="Times New Roman" w:cs="Times New Roman"/>
-          <w:sz w:val="24"/>
-          <w:szCs w:val="24"/>
-        </w:rPr>
-        <w:t xml:space="preserve"> </w:t>
-      </w:r>
-    </w:p>
-    <w:p>
-      <w:r>
-        <w:rPr>
-          <w:rFonts w:ascii="Times New Roman" w:eastAsia="Times New Roman" w:hAnsi="Times New Roman" w:cs="Times New Roman"/>
-          <w:b/>
-          <w:sz w:val="24"/>
-          <w:szCs w:val="24"/>
-        </w:rPr>
-        <w:t xml:space="preserve">The bot input was not valid: </w:t>
-      </w:r>
-      <w:r>
-        <w:rPr>
-          <w:rFonts w:ascii="Times New Roman" w:eastAsia="Times New Roman" w:hAnsi="Times New Roman" w:cs="Times New Roman"/>
-          <w:sz w:val="24"/>
-          <w:szCs w:val="24"/>
-        </w:rPr>
-        <w:t xml:space="preserve">The client will display the error message “The bot input was not valid” to the user.  The client will refuse any further input from the bot, and will return the </w:t>
-      </w:r>
-      <w:r>
-        <w:rPr>
-          <w:rFonts w:ascii="Times New Roman" w:eastAsia="Times New Roman" w:hAnsi="Times New Roman" w:cs="Times New Roman"/>
-          <w:sz w:val="24"/>
-          <w:szCs w:val="24"/>
-        </w:rPr>
-        <w:t>user to the Testing Arena main menu.</w:t>
-      </w:r>
-    </w:p>
-    <w:p>
-      <w:r>
-        <w:rPr>
-          <w:rFonts w:ascii="Times New Roman" w:eastAsia="Times New Roman" w:hAnsi="Times New Roman" w:cs="Times New Roman"/>
-          <w:sz w:val="24"/>
-          <w:szCs w:val="24"/>
-        </w:rPr>
-        <w:t xml:space="preserve"> </w:t>
-      </w:r>
-    </w:p>
-    <w:p>
-      <w:r>
-        <w:rPr>
-          <w:rFonts w:ascii="Times New Roman" w:eastAsia="Times New Roman" w:hAnsi="Times New Roman" w:cs="Times New Roman"/>
-          <w:b/>
-          <w:sz w:val="24"/>
-          <w:szCs w:val="24"/>
-        </w:rPr>
-        <w:t xml:space="preserve">The bot takes too long to produce output: </w:t>
-      </w:r>
-      <w:r>
-        <w:rPr>
-          <w:rFonts w:ascii="Times New Roman" w:eastAsia="Times New Roman" w:hAnsi="Times New Roman" w:cs="Times New Roman"/>
-          <w:sz w:val="24"/>
-          <w:szCs w:val="24"/>
-        </w:rPr>
-        <w:t>The client will display the error message “The bot failed to quickly produce output” to the user.  The client will refuse any further input from the bot, and will return the u</w:t>
-      </w:r>
-      <w:r>
-        <w:rPr>
-          <w:rFonts w:ascii="Times New Roman" w:eastAsia="Times New Roman" w:hAnsi="Times New Roman" w:cs="Times New Roman"/>
-          <w:sz w:val="24"/>
-          <w:szCs w:val="24"/>
-        </w:rPr>
-        <w:t>ser to the Testing Arena main menu.</w:t>
-      </w:r>
-    </w:p>
-    <w:p>
-      <w:r>
-        <w:rPr>
-          <w:rFonts w:ascii="Times New Roman" w:eastAsia="Times New Roman" w:hAnsi="Times New Roman" w:cs="Times New Roman"/>
-          <w:sz w:val="24"/>
-          <w:szCs w:val="24"/>
-        </w:rPr>
-        <w:t xml:space="preserve"> </w:t>
-      </w:r>
-    </w:p>
-    <w:p>
-      <w:r>
-        <w:rPr>
-          <w:rFonts w:ascii="Times New Roman" w:eastAsia="Times New Roman" w:hAnsi="Times New Roman" w:cs="Times New Roman"/>
-          <w:sz w:val="24"/>
-          <w:szCs w:val="24"/>
-        </w:rPr>
-        <w:t xml:space="preserve"> </w:t>
-      </w:r>
-    </w:p>
-    <w:p>
-      <w:r>
-        <w:rPr>
-          <w:rFonts w:ascii="Times New Roman" w:eastAsia="Times New Roman" w:hAnsi="Times New Roman" w:cs="Times New Roman"/>
-          <w:sz w:val="24"/>
-          <w:szCs w:val="24"/>
-        </w:rPr>
-        <w:t xml:space="preserve"> </w:t>
-      </w:r>
-    </w:p>
-    <w:p>
-      <w:pPr>
-        <w:rPr>
-          <w:rFonts w:ascii="Times New Roman" w:eastAsia="Times New Roman" w:hAnsi="Times New Roman" w:cs="Times New Roman"/>
-          <w:sz w:val="24"/>
-          <w:szCs w:val="24"/>
-        </w:rPr>
-      </w:pPr>
-      <w:r>
-        <w:rPr>
-          <w:rFonts w:ascii="Times New Roman" w:eastAsia="Times New Roman" w:hAnsi="Times New Roman" w:cs="Times New Roman"/>
-          <w:sz w:val="24"/>
-          <w:szCs w:val="24"/>
-        </w:rPr>
-        <w:t xml:space="preserve"> </w:t>
-      </w:r>
-    </w:p>
-    <w:p>
-      <w:pPr>
-        <w:rPr>
-          <w:rFonts w:ascii="Times New Roman" w:eastAsia="Times New Roman" w:hAnsi="Times New Roman" w:cs="Times New Roman"/>
-          <w:sz w:val="24"/>
-          <w:szCs w:val="24"/>
-        </w:rPr>
-      </w:pPr>
-    </w:p>
-    <w:p>
-      <w:pPr>
-        <w:rPr>
-          <w:rFonts w:ascii="Times New Roman" w:eastAsia="Times New Roman" w:hAnsi="Times New Roman" w:cs="Times New Roman"/>
-          <w:sz w:val="24"/>
-          <w:szCs w:val="24"/>
-        </w:rPr>
-      </w:pPr>
-    </w:p>
-    <w:p>
-      <w:pPr>
-        <w:rPr>
-          <w:rFonts w:ascii="Times New Roman" w:eastAsia="Times New Roman" w:hAnsi="Times New Roman" w:cs="Times New Roman"/>
-          <w:sz w:val="24"/>
-          <w:szCs w:val="24"/>
-        </w:rPr>
-      </w:pPr>
-    </w:p>
-    <w:p>
-      <w:pPr>
-        <w:rPr>
-          <w:rFonts w:ascii="Times New Roman" w:eastAsia="Times New Roman" w:hAnsi="Times New Roman" w:cs="Times New Roman"/>
-          <w:sz w:val="24"/>
-          <w:szCs w:val="24"/>
-        </w:rPr>
-      </w:pPr>
-    </w:p>
-    <w:p>
-      <w:pPr>
-        <w:rPr>
-          <w:rFonts w:ascii="Times New Roman" w:eastAsia="Times New Roman" w:hAnsi="Times New Roman" w:cs="Times New Roman"/>
-          <w:sz w:val="24"/>
-          <w:szCs w:val="24"/>
-        </w:rPr>
-      </w:pPr>
-    </w:p>
-    <w:p>
-      <w:pPr>
-        <w:rPr>
-          <w:rFonts w:ascii="Times New Roman" w:eastAsia="Times New Roman" w:hAnsi="Times New Roman" w:cs="Times New Roman"/>
-          <w:sz w:val="24"/>
-          <w:szCs w:val="24"/>
-        </w:rPr>
-      </w:pPr>
-    </w:p>
-    <w:p>
-      <w:pPr>
-        <w:rPr>
-          <w:rFonts w:ascii="Times New Roman" w:eastAsia="Times New Roman" w:hAnsi="Times New Roman" w:cs="Times New Roman"/>
-          <w:sz w:val="24"/>
-          <w:szCs w:val="24"/>
-        </w:rPr>
-      </w:pPr>
-    </w:p>
-    <w:p>
-      <w:pPr>
-        <w:rPr>
-          <w:rFonts w:ascii="Times New Roman" w:eastAsia="Times New Roman" w:hAnsi="Times New Roman" w:cs="Times New Roman"/>
-          <w:sz w:val="24"/>
-          <w:szCs w:val="24"/>
-        </w:rPr>
-      </w:pPr>
-    </w:p>
-    <w:p>
-      <w:pPr>
-        <w:rPr>
-          <w:rFonts w:ascii="Times New Roman" w:eastAsia="Times New Roman" w:hAnsi="Times New Roman" w:cs="Times New Roman"/>
-          <w:sz w:val="24"/>
-          <w:szCs w:val="24"/>
-        </w:rPr>
-      </w:pPr>
-    </w:p>
-    <w:p/>
-    <w:p>
-      <w:r>
-        <w:rPr>
-          <w:rFonts w:ascii="Times New Roman" w:eastAsia="Times New Roman" w:hAnsi="Times New Roman" w:cs="Times New Roman"/>
-          <w:sz w:val="24"/>
-          <w:szCs w:val="24"/>
-        </w:rPr>
-        <w:t xml:space="preserve"> </w:t>
-      </w:r>
-    </w:p>
-    <w:p>
-      <w:r>
-        <w:rPr>
-          <w:rFonts w:ascii="Times New Roman" w:eastAsia="Times New Roman" w:hAnsi="Times New Roman" w:cs="Times New Roman"/>
-          <w:sz w:val="24"/>
-          <w:szCs w:val="24"/>
-        </w:rPr>
-        <w:lastRenderedPageBreak/>
-        <w:t>Use Case: Server-side Bot Input in Testing Mode</w:t>
-      </w:r>
-    </w:p>
-    <w:p>
-      <w:r>
-        <w:rPr>
-          <w:rFonts w:ascii="Times New Roman" w:eastAsia="Times New Roman" w:hAnsi="Times New Roman" w:cs="Times New Roman"/>
-          <w:sz w:val="24"/>
-          <w:szCs w:val="24"/>
-        </w:rPr>
-        <w:t>BASIC COURSE:</w:t>
-      </w:r>
-    </w:p>
-    <w:p>
-      <w:r>
-        <w:rPr>
-          <w:rFonts w:ascii="Times New Roman" w:eastAsia="Times New Roman" w:hAnsi="Times New Roman" w:cs="Times New Roman"/>
-          <w:sz w:val="24"/>
-          <w:szCs w:val="24"/>
-        </w:rPr>
-        <w:t xml:space="preserve"> </w:t>
-      </w:r>
-    </w:p>
-    <w:p>
-      <w:r>
-        <w:rPr>
-          <w:rFonts w:ascii="Times New Roman" w:eastAsia="Times New Roman" w:hAnsi="Times New Roman" w:cs="Times New Roman"/>
-          <w:sz w:val="24"/>
-          <w:szCs w:val="24"/>
-        </w:rPr>
-        <w:t>After the user clicks the “Server Bot Input” button, the client will prompt the user to proceed to the next turn.  The client shall then run the bot once, after which the client will send the bot’s output to the server.  The server will then validate the b</w:t>
-      </w:r>
-      <w:r>
-        <w:rPr>
-          <w:rFonts w:ascii="Times New Roman" w:eastAsia="Times New Roman" w:hAnsi="Times New Roman" w:cs="Times New Roman"/>
-          <w:sz w:val="24"/>
-          <w:szCs w:val="24"/>
-        </w:rPr>
-        <w:t>ot’s output, and determine if the output was a game winning move.  The client will then prompt the game display module to end the current turn and halt any animations on screen.  The client will then wait for a response from the server, and this process wi</w:t>
-      </w:r>
-      <w:r>
-        <w:rPr>
-          <w:rFonts w:ascii="Times New Roman" w:eastAsia="Times New Roman" w:hAnsi="Times New Roman" w:cs="Times New Roman"/>
-          <w:sz w:val="24"/>
-          <w:szCs w:val="24"/>
-        </w:rPr>
-        <w:t>ll repeat.</w:t>
-      </w:r>
-    </w:p>
-    <w:p>
-      <w:r>
-        <w:rPr>
-          <w:rFonts w:ascii="Times New Roman" w:eastAsia="Times New Roman" w:hAnsi="Times New Roman" w:cs="Times New Roman"/>
-          <w:sz w:val="24"/>
-          <w:szCs w:val="24"/>
-        </w:rPr>
-        <w:t xml:space="preserve"> </w:t>
-      </w:r>
-    </w:p>
-    <w:p>
-      <w:r>
-        <w:rPr>
-          <w:rFonts w:ascii="Times New Roman" w:eastAsia="Times New Roman" w:hAnsi="Times New Roman" w:cs="Times New Roman"/>
-          <w:sz w:val="24"/>
-          <w:szCs w:val="24"/>
-        </w:rPr>
-        <w:t>ALTERNATE COURSES:</w:t>
-      </w:r>
-    </w:p>
-    <w:p>
-      <w:r>
-        <w:rPr>
-          <w:rFonts w:ascii="Times New Roman" w:eastAsia="Times New Roman" w:hAnsi="Times New Roman" w:cs="Times New Roman"/>
-          <w:sz w:val="24"/>
-          <w:szCs w:val="24"/>
-        </w:rPr>
-        <w:t xml:space="preserve"> </w:t>
-      </w:r>
-    </w:p>
-    <w:p>
-      <w:r>
-        <w:rPr>
-          <w:rFonts w:ascii="Times New Roman" w:eastAsia="Times New Roman" w:hAnsi="Times New Roman" w:cs="Times New Roman"/>
-          <w:b/>
-          <w:sz w:val="24"/>
-          <w:szCs w:val="24"/>
-        </w:rPr>
-        <w:t xml:space="preserve">The game has been already won: </w:t>
-      </w:r>
-      <w:r>
-        <w:rPr>
-          <w:rFonts w:ascii="Times New Roman" w:eastAsia="Times New Roman" w:hAnsi="Times New Roman" w:cs="Times New Roman"/>
-          <w:sz w:val="24"/>
-          <w:szCs w:val="24"/>
-        </w:rPr>
-        <w:t>The client will display the message “Game finished” to the user.  The client will refuse any further input from the bot, and will return the user to the Testing Arena main menu.</w:t>
-      </w:r>
-    </w:p>
-    <w:p>
-      <w:r>
-        <w:rPr>
-          <w:rFonts w:ascii="Times New Roman" w:eastAsia="Times New Roman" w:hAnsi="Times New Roman" w:cs="Times New Roman"/>
-          <w:sz w:val="24"/>
-          <w:szCs w:val="24"/>
-        </w:rPr>
-        <w:t xml:space="preserve"> </w:t>
-      </w:r>
-    </w:p>
-    <w:p>
-      <w:r>
-        <w:rPr>
-          <w:rFonts w:ascii="Times New Roman" w:eastAsia="Times New Roman" w:hAnsi="Times New Roman" w:cs="Times New Roman"/>
-          <w:b/>
-          <w:sz w:val="24"/>
-          <w:szCs w:val="24"/>
-        </w:rPr>
-        <w:t xml:space="preserve">The bot input was not valid: </w:t>
-      </w:r>
-      <w:r>
-        <w:rPr>
-          <w:rFonts w:ascii="Times New Roman" w:eastAsia="Times New Roman" w:hAnsi="Times New Roman" w:cs="Times New Roman"/>
-          <w:sz w:val="24"/>
-          <w:szCs w:val="24"/>
-        </w:rPr>
-        <w:t>The client will display the error message “The bot input was not valid” to the user.  The client will refuse any further input from the bot, and will return the user to the Testing Arena main menu.</w:t>
-      </w:r>
-    </w:p>
-    <w:p>
-      <w:r>
-        <w:rPr>
-          <w:rFonts w:ascii="Times New Roman" w:eastAsia="Times New Roman" w:hAnsi="Times New Roman" w:cs="Times New Roman"/>
-          <w:sz w:val="24"/>
-          <w:szCs w:val="24"/>
-        </w:rPr>
-        <w:t xml:space="preserve"> </w:t>
-      </w:r>
-    </w:p>
-    <w:p>
-      <w:r>
-        <w:rPr>
-          <w:rFonts w:ascii="Times New Roman" w:eastAsia="Times New Roman" w:hAnsi="Times New Roman" w:cs="Times New Roman"/>
-          <w:b/>
-          <w:sz w:val="24"/>
-          <w:szCs w:val="24"/>
-        </w:rPr>
-        <w:t>The bot takes too long to p</w:t>
-      </w:r>
-      <w:r>
-        <w:rPr>
-          <w:rFonts w:ascii="Times New Roman" w:eastAsia="Times New Roman" w:hAnsi="Times New Roman" w:cs="Times New Roman"/>
-          <w:b/>
-          <w:sz w:val="24"/>
-          <w:szCs w:val="24"/>
-        </w:rPr>
-        <w:t xml:space="preserve">roduce output: </w:t>
-      </w:r>
-      <w:r>
-        <w:rPr>
-          <w:rFonts w:ascii="Times New Roman" w:eastAsia="Times New Roman" w:hAnsi="Times New Roman" w:cs="Times New Roman"/>
-          <w:sz w:val="24"/>
-          <w:szCs w:val="24"/>
-        </w:rPr>
-        <w:t>The client will display the error message “The bot failed to quickly produce output” to the user.  The client will refuse any further input from the bot, and will return the user to the Testing Arena main menu.</w:t>
-      </w:r>
-    </w:p>
-    <w:p>
-      <w:pPr>
-        <w:rPr>
-          <w:rFonts w:ascii="Times New Roman" w:eastAsia="Times New Roman" w:hAnsi="Times New Roman" w:cs="Times New Roman"/>
-          <w:sz w:val="24"/>
-          <w:szCs w:val="24"/>
-        </w:rPr>
-      </w:pPr>
-      <w:r>
-        <w:rPr>
-          <w:rFonts w:ascii="Times New Roman" w:eastAsia="Times New Roman" w:hAnsi="Times New Roman" w:cs="Times New Roman"/>
-          <w:sz w:val="24"/>
-          <w:szCs w:val="24"/>
-        </w:rPr>
-        <w:t xml:space="preserve"> </w:t>
-      </w:r>
-    </w:p>
-    <w:p>
-      <w:pPr>
-        <w:rPr>
-          <w:rFonts w:ascii="Times New Roman" w:eastAsia="Times New Roman" w:hAnsi="Times New Roman" w:cs="Times New Roman"/>
-          <w:sz w:val="24"/>
-          <w:szCs w:val="24"/>
-        </w:rPr>
-      </w:pPr>
-    </w:p>
-    <w:p>
-      <w:pPr>
-        <w:rPr>
-          <w:rFonts w:ascii="Times New Roman" w:eastAsia="Times New Roman" w:hAnsi="Times New Roman" w:cs="Times New Roman"/>
-          <w:sz w:val="24"/>
-          <w:szCs w:val="24"/>
-        </w:rPr>
-      </w:pPr>
-    </w:p>
-    <w:p>
-      <w:pPr>
-        <w:rPr>
-          <w:rFonts w:ascii="Times New Roman" w:eastAsia="Times New Roman" w:hAnsi="Times New Roman" w:cs="Times New Roman"/>
-          <w:sz w:val="24"/>
-          <w:szCs w:val="24"/>
-        </w:rPr>
-      </w:pPr>
-    </w:p>
-    <w:p>
-      <w:pPr>
-        <w:rPr>
-          <w:rFonts w:ascii="Times New Roman" w:eastAsia="Times New Roman" w:hAnsi="Times New Roman" w:cs="Times New Roman"/>
-          <w:sz w:val="24"/>
-          <w:szCs w:val="24"/>
-        </w:rPr>
-      </w:pPr>
-    </w:p>
-    <w:p>
-      <w:pPr>
-        <w:rPr>
-          <w:rFonts w:ascii="Times New Roman" w:eastAsia="Times New Roman" w:hAnsi="Times New Roman" w:cs="Times New Roman"/>
-          <w:sz w:val="24"/>
-          <w:szCs w:val="24"/>
-        </w:rPr>
-      </w:pPr>
-    </w:p>
-    <w:p>
-      <w:pPr>
-        <w:rPr>
-          <w:rFonts w:ascii="Times New Roman" w:eastAsia="Times New Roman" w:hAnsi="Times New Roman" w:cs="Times New Roman"/>
-          <w:sz w:val="24"/>
-          <w:szCs w:val="24"/>
-        </w:rPr>
-      </w:pPr>
-    </w:p>
-    <w:p>
-      <w:pPr>
-        <w:rPr>
-          <w:rFonts w:ascii="Times New Roman" w:eastAsia="Times New Roman" w:hAnsi="Times New Roman" w:cs="Times New Roman"/>
-          <w:sz w:val="24"/>
-          <w:szCs w:val="24"/>
-        </w:rPr>
-      </w:pPr>
-    </w:p>
-    <w:p>
-      <w:pPr>
-        <w:rPr>
-          <w:rFonts w:ascii="Times New Roman" w:eastAsia="Times New Roman" w:hAnsi="Times New Roman" w:cs="Times New Roman"/>
-          <w:sz w:val="24"/>
-          <w:szCs w:val="24"/>
-        </w:rPr>
-      </w:pPr>
-    </w:p>
-    <w:p>
-      <w:pPr>
-        <w:rPr>
-          <w:rFonts w:ascii="Times New Roman" w:eastAsia="Times New Roman" w:hAnsi="Times New Roman" w:cs="Times New Roman"/>
-          <w:sz w:val="24"/>
-          <w:szCs w:val="24"/>
-        </w:rPr>
-      </w:pPr>
-    </w:p>
-    <w:p>
-      <w:pPr>
-        <w:rPr>
-          <w:rFonts w:ascii="Times New Roman" w:eastAsia="Times New Roman" w:hAnsi="Times New Roman" w:cs="Times New Roman"/>
-          <w:sz w:val="24"/>
-          <w:szCs w:val="24"/>
-        </w:rPr>
-      </w:pPr>
-    </w:p>
-    <w:p>
-      <w:pPr>
-        <w:rPr>
-          <w:rFonts w:ascii="Times New Roman" w:eastAsia="Times New Roman" w:hAnsi="Times New Roman" w:cs="Times New Roman"/>
-          <w:sz w:val="24"/>
-          <w:szCs w:val="24"/>
-        </w:rPr>
-      </w:pPr>
-    </w:p>
-    <w:p>
-      <w:pPr>
-        <w:rPr>
-          <w:rFonts w:ascii="Times New Roman" w:eastAsia="Times New Roman" w:hAnsi="Times New Roman" w:cs="Times New Roman"/>
-          <w:sz w:val="24"/>
-          <w:szCs w:val="24"/>
-        </w:rPr>
-      </w:pPr>
-    </w:p>
-    <w:p>
-      <w:pPr>
-        <w:rPr>
-          <w:rFonts w:ascii="Times New Roman" w:eastAsia="Times New Roman" w:hAnsi="Times New Roman" w:cs="Times New Roman"/>
-          <w:sz w:val="24"/>
-          <w:szCs w:val="24"/>
-        </w:rPr>
-      </w:pPr>
-    </w:p>
-    <w:p>
-      <w:pPr>
-        <w:rPr>
-          <w:rFonts w:ascii="Times New Roman" w:eastAsia="Times New Roman" w:hAnsi="Times New Roman" w:cs="Times New Roman"/>
-          <w:sz w:val="24"/>
-          <w:szCs w:val="24"/>
-        </w:rPr>
-      </w:pPr>
-    </w:p>
-    <w:p>
-      <w:pPr>
-        <w:rPr>
-          <w:rFonts w:ascii="Times New Roman" w:eastAsia="Times New Roman" w:hAnsi="Times New Roman" w:cs="Times New Roman"/>
-          <w:sz w:val="24"/>
-          <w:szCs w:val="24"/>
-        </w:rPr>
-      </w:pPr>
-    </w:p>
-    <w:p>
-      <w:pPr>
-        <w:rPr>
-          <w:rFonts w:ascii="Times New Roman" w:eastAsia="Times New Roman" w:hAnsi="Times New Roman" w:cs="Times New Roman"/>
-          <w:sz w:val="24"/>
-          <w:szCs w:val="24"/>
-        </w:rPr>
-      </w:pPr>
-    </w:p>
-    <w:p/>
-    <w:p>
+    <w:p/>
+    <w:p>
+      <w:r>
+        <w:rPr>
+          <w:rFonts w:ascii="Times New Roman" w:eastAsia="Times New Roman" w:hAnsi="Times New Roman" w:cs="Times New Roman"/>
+          <w:b/>
+          <w:sz w:val="24"/>
+          <w:szCs w:val="24"/>
+        </w:rPr>
+        <w:t xml:space="preserve">Current turn is the first turn of the game: </w:t>
+      </w:r>
+      <w:r>
+        <w:rPr>
+          <w:rFonts w:ascii="Times New Roman" w:eastAsia="Times New Roman" w:hAnsi="Times New Roman" w:cs="Times New Roman"/>
+          <w:sz w:val="24"/>
+          <w:szCs w:val="24"/>
+        </w:rPr>
+        <w:t>The undo button is not displayed.</w:t>
+      </w:r>
+    </w:p>
+    <w:p/>
+    <w:p>
+      <w:r>
+        <w:rPr>
+          <w:rFonts w:ascii="Times New Roman" w:eastAsia="Times New Roman" w:hAnsi="Times New Roman" w:cs="Times New Roman"/>
+          <w:b/>
+          <w:sz w:val="24"/>
+          <w:szCs w:val="24"/>
+        </w:rPr>
+        <w:t xml:space="preserve">Current turn is a previous turn which has been undone: </w:t>
+      </w:r>
+      <w:r>
+        <w:rPr>
+          <w:rFonts w:ascii="Times New Roman" w:eastAsia="Times New Roman" w:hAnsi="Times New Roman" w:cs="Times New Roman"/>
+          <w:sz w:val="24"/>
+          <w:szCs w:val="24"/>
+        </w:rPr>
+        <w:t>The redo button is displayed.</w:t>
+      </w:r>
+    </w:p>
+    <w:p/>
+    <w:p>
+      <w:r>
+        <w:rPr>
+          <w:rFonts w:ascii="Times New Roman" w:eastAsia="Times New Roman" w:hAnsi="Times New Roman" w:cs="Times New Roman"/>
+          <w:b/>
+          <w:sz w:val="24"/>
+          <w:szCs w:val="24"/>
+        </w:rPr>
+        <w:t xml:space="preserve">The game has ended: </w:t>
+      </w:r>
+      <w:r>
+        <w:rPr>
+          <w:rFonts w:ascii="Times New Roman" w:eastAsia="Times New Roman" w:hAnsi="Times New Roman" w:cs="Times New Roman"/>
+          <w:sz w:val="24"/>
+          <w:szCs w:val="24"/>
+        </w:rPr>
+        <w:t>The client will refuse any further input from the user, except for undo.</w:t>
+      </w:r>
+    </w:p>
+    <w:p/>
+    <w:p>
+      <w:r>
+        <w:rPr>
+          <w:rFonts w:ascii="Times New Roman" w:eastAsia="Times New Roman" w:hAnsi="Times New Roman" w:cs="Times New Roman"/>
+          <w:b/>
+          <w:sz w:val="24"/>
+          <w:szCs w:val="24"/>
+        </w:rPr>
+        <w:t xml:space="preserve">The bot is still running after the maximum bot runtime has elapsed: </w:t>
+      </w:r>
+      <w:r>
+        <w:rPr>
+          <w:rFonts w:ascii="Times New Roman" w:eastAsia="Times New Roman" w:hAnsi="Times New Roman" w:cs="Times New Roman"/>
+          <w:sz w:val="24"/>
+          <w:szCs w:val="24"/>
+        </w:rPr>
+        <w:t>The server will produce an error notification and end the game. The client will display the error message “The bot failed to produce output within (x) milliseconds” to the user.</w:t>
+      </w:r>
+    </w:p>
+    <w:p>
+      <w:pPr>
+        <w:rPr>
+          <w:rFonts w:ascii="Times New Roman" w:eastAsia="Times New Roman" w:hAnsi="Times New Roman" w:cs="Times New Roman"/>
+          <w:sz w:val="24"/>
+          <w:szCs w:val="24"/>
+        </w:rPr>
+      </w:pPr>
+    </w:p>
+    <w:p>
+      <w:pPr>
+        <w:rPr>
+          <w:rFonts w:ascii="Times New Roman" w:eastAsia="Times New Roman" w:hAnsi="Times New Roman" w:cs="Times New Roman"/>
+          <w:sz w:val="24"/>
+          <w:szCs w:val="24"/>
+        </w:rPr>
+      </w:pPr>
+    </w:p>
+    <w:p>
+      <w:pPr>
+        <w:rPr>
+          <w:rFonts w:ascii="Times New Roman" w:eastAsia="Times New Roman" w:hAnsi="Times New Roman" w:cs="Times New Roman"/>
+          <w:sz w:val="24"/>
+          <w:szCs w:val="24"/>
+        </w:rPr>
+      </w:pPr>
+    </w:p>
+    <w:p>
+      <w:pPr>
+        <w:rPr>
+          <w:rFonts w:ascii="Times New Roman" w:eastAsia="Times New Roman" w:hAnsi="Times New Roman" w:cs="Times New Roman"/>
+          <w:sz w:val="24"/>
+          <w:szCs w:val="24"/>
+        </w:rPr>
+      </w:pPr>
+    </w:p>
+    <w:p>
+      <w:pPr>
+        <w:rPr>
+          <w:rFonts w:ascii="Times New Roman" w:eastAsia="Times New Roman" w:hAnsi="Times New Roman" w:cs="Times New Roman"/>
+          <w:sz w:val="24"/>
+          <w:szCs w:val="24"/>
+        </w:rPr>
+      </w:pPr>
+    </w:p>
+    <w:p>
+      <w:pPr>
+        <w:rPr>
+          <w:rFonts w:ascii="Times New Roman" w:eastAsia="Times New Roman" w:hAnsi="Times New Roman" w:cs="Times New Roman"/>
+          <w:sz w:val="24"/>
+          <w:szCs w:val="24"/>
+        </w:rPr>
+      </w:pPr>
+    </w:p>
+    <w:p>
+      <w:pPr>
+        <w:rPr>
+          <w:rFonts w:ascii="Times New Roman" w:eastAsia="Times New Roman" w:hAnsi="Times New Roman" w:cs="Times New Roman"/>
+          <w:sz w:val="24"/>
+          <w:szCs w:val="24"/>
+        </w:rPr>
+      </w:pPr>
+    </w:p>
+    <w:p>
+      <w:pPr>
+        <w:rPr>
+          <w:rFonts w:ascii="Times New Roman" w:eastAsia="Times New Roman" w:hAnsi="Times New Roman" w:cs="Times New Roman"/>
+          <w:sz w:val="24"/>
+          <w:szCs w:val="24"/>
+        </w:rPr>
+      </w:pPr>
+    </w:p>
+    <w:p>
+      <w:pPr>
+        <w:rPr>
+          <w:rFonts w:ascii="Times New Roman" w:eastAsia="Times New Roman" w:hAnsi="Times New Roman" w:cs="Times New Roman"/>
+          <w:sz w:val="24"/>
+          <w:szCs w:val="24"/>
+        </w:rPr>
+      </w:pPr>
+    </w:p>
+    <w:p>
+      <w:pPr>
+        <w:rPr>
+          <w:rFonts w:ascii="Times New Roman" w:eastAsia="Times New Roman" w:hAnsi="Times New Roman" w:cs="Times New Roman"/>
+          <w:sz w:val="24"/>
+          <w:szCs w:val="24"/>
+        </w:rPr>
+      </w:pPr>
+    </w:p>
+    <w:p>
+      <w:pPr>
+        <w:rPr>
+          <w:rFonts w:ascii="Times New Roman" w:eastAsia="Times New Roman" w:hAnsi="Times New Roman" w:cs="Times New Roman"/>
+          <w:sz w:val="24"/>
+          <w:szCs w:val="24"/>
+        </w:rPr>
+      </w:pPr>
+    </w:p>
+    <w:p>
+      <w:pPr>
+        <w:rPr>
+          <w:rFonts w:ascii="Times New Roman" w:eastAsia="Times New Roman" w:hAnsi="Times New Roman" w:cs="Times New Roman"/>
+          <w:sz w:val="24"/>
+          <w:szCs w:val="24"/>
+        </w:rPr>
+      </w:pPr>
+    </w:p>
+    <w:p>
+      <w:pPr>
+        <w:rPr>
+          <w:rFonts w:ascii="Times New Roman" w:eastAsia="Times New Roman" w:hAnsi="Times New Roman" w:cs="Times New Roman"/>
+          <w:sz w:val="24"/>
+          <w:szCs w:val="24"/>
+        </w:rPr>
+      </w:pPr>
+    </w:p>
+    <w:p>
+      <w:pPr>
+        <w:rPr>
+          <w:rFonts w:ascii="Times New Roman" w:eastAsia="Times New Roman" w:hAnsi="Times New Roman" w:cs="Times New Roman"/>
+          <w:sz w:val="24"/>
+          <w:szCs w:val="24"/>
+        </w:rPr>
+      </w:pPr>
+    </w:p>
+    <w:p>
+      <w:pPr>
+        <w:rPr>
+          <w:rFonts w:ascii="Times New Roman" w:eastAsia="Times New Roman" w:hAnsi="Times New Roman" w:cs="Times New Roman"/>
+          <w:sz w:val="24"/>
+          <w:szCs w:val="24"/>
+        </w:rPr>
+      </w:pPr>
+    </w:p>
+    <w:p>
+      <w:pPr>
+        <w:rPr>
+          <w:rFonts w:ascii="Times New Roman" w:eastAsia="Times New Roman" w:hAnsi="Times New Roman" w:cs="Times New Roman"/>
+          <w:sz w:val="24"/>
+          <w:szCs w:val="24"/>
+        </w:rPr>
+      </w:pPr>
+    </w:p>
+    <w:p>
+      <w:pPr>
+        <w:rPr>
+          <w:rFonts w:ascii="Times New Roman" w:eastAsia="Times New Roman" w:hAnsi="Times New Roman" w:cs="Times New Roman"/>
+          <w:sz w:val="24"/>
+          <w:szCs w:val="24"/>
+        </w:rPr>
+      </w:pPr>
+    </w:p>
+    <w:p>
+      <w:pPr>
+        <w:rPr>
+          <w:rFonts w:ascii="Times New Roman" w:eastAsia="Times New Roman" w:hAnsi="Times New Roman" w:cs="Times New Roman"/>
+          <w:sz w:val="24"/>
+          <w:szCs w:val="24"/>
+        </w:rPr>
+      </w:pPr>
+    </w:p>
+    <w:p>
+      <w:pPr>
+        <w:rPr>
+          <w:rFonts w:ascii="Times New Roman" w:eastAsia="Times New Roman" w:hAnsi="Times New Roman" w:cs="Times New Roman"/>
+          <w:sz w:val="24"/>
+          <w:szCs w:val="24"/>
+        </w:rPr>
+      </w:pPr>
+    </w:p>
+    <w:p>
+      <w:bookmarkStart w:id="0" w:name="_GoBack"/>
+      <w:bookmarkEnd w:id="0"/>
       <w:r>
         <w:rPr>
           <w:rFonts w:ascii="Times New Roman" w:eastAsia="Times New Roman" w:hAnsi="Times New Roman" w:cs="Times New Roman"/>
@@ -1069,15 +741,7 @@
           <w:sz w:val="24"/>
           <w:szCs w:val="24"/>
         </w:rPr>
-        <w:t>BAS</w:t>
-      </w:r>
-      <w:r>
-        <w:rPr>
-          <w:rFonts w:ascii="Times New Roman" w:eastAsia="Times New Roman" w:hAnsi="Times New Roman" w:cs="Times New Roman"/>
-          <w:sz w:val="24"/>
-          <w:szCs w:val="24"/>
-        </w:rPr>
-        <w:t>IC COURSE:</w:t>
+        <w:t>BASIC COURSE:</w:t>
       </w:r>
     </w:p>
     <w:p>
@@ -1097,50 +761,18 @@
           <w:sz w:val="24"/>
           <w:szCs w:val="24"/>
         </w:rPr>
-        <w:t>The client displays the menu of game modes and options to the user through the Game Display Module. The user selects Challenge mode to play. The client will display a list of challenges and bots for the user to select. The user will select the</w:t>
-      </w:r>
-      <w:r>
-        <w:rPr>
-          <w:rFonts w:ascii="Times New Roman" w:eastAsia="Times New Roman" w:hAnsi="Times New Roman" w:cs="Times New Roman"/>
-          <w:sz w:val="24"/>
-          <w:szCs w:val="24"/>
-        </w:rPr>
-        <w:t xml:space="preserve"> challenge and the player bot they wish to use.  The client will send the selected bot and challenge to the server.  </w:t>
-      </w:r>
-    </w:p>
-    <w:p/>
-    <w:p>
-      <w:r>
-        <w:rPr>
-          <w:rFonts w:ascii="Times New Roman" w:eastAsia="Times New Roman" w:hAnsi="Times New Roman" w:cs="Times New Roman"/>
-          <w:sz w:val="24"/>
-          <w:szCs w:val="24"/>
-        </w:rPr>
-        <w:t>The server will run the challenge mode game with the selected bot and challenge by passing commands produced by the bots to the game eval</w:t>
-      </w:r>
-      <w:r>
-        <w:rPr>
-          <w:rFonts w:ascii="Times New Roman" w:eastAsia="Times New Roman" w:hAnsi="Times New Roman" w:cs="Times New Roman"/>
-          <w:sz w:val="24"/>
-          <w:szCs w:val="24"/>
-        </w:rPr>
-        <w:t>uation module.  The game evaluation module will produce a new game state and return it to the server. The server will send the game data (states, commands, and errors) to the client. The client will pass game states to the Game Display Module. The Game Dis</w:t>
-      </w:r>
-      <w:r>
-        <w:rPr>
-          <w:rFonts w:ascii="Times New Roman" w:eastAsia="Times New Roman" w:hAnsi="Times New Roman" w:cs="Times New Roman"/>
-          <w:sz w:val="24"/>
-          <w:szCs w:val="24"/>
-        </w:rPr>
-        <w:t>play Module will create the display using these game states and display to the user using the Game Display Window. The client will pass a confirmation message to the server to alert the server that it can send another game state. This process will repeat u</w:t>
-      </w:r>
-      <w:r>
-        <w:rPr>
-          <w:rFonts w:ascii="Times New Roman" w:eastAsia="Times New Roman" w:hAnsi="Times New Roman" w:cs="Times New Roman"/>
-          <w:sz w:val="24"/>
-          <w:szCs w:val="24"/>
-        </w:rPr>
-        <w:t>ntil the game has been completed.</w:t>
+        <w:t xml:space="preserve">The client displays the menu of game modes and options to the user through the Game Display Module. The user selects Challenge mode to play. The client will display a list of challenges and bots for the user to select. The user will select the challenge and the player bot they wish to use.  The client will send the selected bot and challenge to the server.  </w:t>
+      </w:r>
+    </w:p>
+    <w:p/>
+    <w:p>
+      <w:r>
+        <w:rPr>
+          <w:rFonts w:ascii="Times New Roman" w:eastAsia="Times New Roman" w:hAnsi="Times New Roman" w:cs="Times New Roman"/>
+          <w:sz w:val="24"/>
+          <w:szCs w:val="24"/>
+        </w:rPr>
+        <w:t>The server will run the challenge mode game with the selected bot and challenge by passing commands produced by the bots to the game evaluation module.  The game evaluation module will produce a new game state and return it to the server. The server will send the game data (states, commands, and errors) to the client. The client will pass game states to the Game Display Module. The Game Display Module will create the display using these game states and display to the user using the Game Display Window. The client will pass a confirmation message to the server to alert the server that it can send another game state. This process will repeat until the game has been completed.</w:t>
       </w:r>
     </w:p>
     <w:p>
@@ -1228,15 +860,7 @@
           <w:sz w:val="24"/>
           <w:szCs w:val="24"/>
         </w:rPr>
-        <w:t>The server will automatically terminate any games l</w:t>
-      </w:r>
-      <w:r>
-        <w:rPr>
-          <w:rFonts w:ascii="Times New Roman" w:eastAsia="Times New Roman" w:hAnsi="Times New Roman" w:cs="Times New Roman"/>
-          <w:sz w:val="24"/>
-          <w:szCs w:val="24"/>
-        </w:rPr>
-        <w:t>asting a large preset number of terms (currently 500) as a precaution to an endless stalemate.</w:t>
+        <w:t>The server will automatically terminate any games lasting a large preset number of terms (currently 500) as a precaution to an endless stalemate.</w:t>
       </w:r>
     </w:p>
     <w:p>
@@ -1265,15 +889,7 @@
           <w:sz w:val="24"/>
           <w:szCs w:val="24"/>
         </w:rPr>
-        <w:t>The server will terminate a bot that takes too long to produce a command and produce an error stating “Server-side bot di</w:t>
-      </w:r>
-      <w:r>
-        <w:rPr>
-          <w:rFonts w:ascii="Times New Roman" w:eastAsia="Times New Roman" w:hAnsi="Times New Roman" w:cs="Times New Roman"/>
-          <w:sz w:val="24"/>
-          <w:szCs w:val="24"/>
-        </w:rPr>
-        <w:t>d not produce command fast enough”.</w:t>
+        <w:t>The server will terminate a bot that takes too long to produce a command and produce an error stating “Server-side bot did not produce command fast enough”.</w:t>
       </w:r>
     </w:p>
     <w:p>
@@ -1384,10 +1000,7 @@
         </w:rPr>
       </w:pPr>
     </w:p>
-    <w:p>
-      <w:bookmarkStart w:id="0" w:name="_GoBack"/>
-      <w:bookmarkEnd w:id="0"/>
-    </w:p>
+    <w:p/>
     <w:p>
       <w:r>
         <w:rPr>
@@ -1426,31 +1039,7 @@
           <w:sz w:val="24"/>
           <w:szCs w:val="24"/>
         </w:rPr>
-        <w:t>The client displays the menu of game modes and options to the user through the Game Display Module. The user clicks on Replay Mode. The client displays a list of games to view. T</w:t>
-      </w:r>
-      <w:r>
-        <w:rPr>
-          <w:rFonts w:ascii="Times New Roman" w:eastAsia="Times New Roman" w:hAnsi="Times New Roman" w:cs="Times New Roman"/>
-          <w:sz w:val="24"/>
-          <w:szCs w:val="24"/>
-        </w:rPr>
-        <w:t>he user selects from a list of games that are able to be viewed and sends this to the client. The client sends a message to the server requesting the game data from the selected game. The server will send the client the game data to be viewed (states and c</w:t>
-      </w:r>
-      <w:r>
-        <w:rPr>
-          <w:rFonts w:ascii="Times New Roman" w:eastAsia="Times New Roman" w:hAnsi="Times New Roman" w:cs="Times New Roman"/>
-          <w:sz w:val="24"/>
-          <w:szCs w:val="24"/>
-        </w:rPr>
-        <w:t xml:space="preserve">ommands). The client will accept this data and use the Game Display Module to create the display. The Game Display Module will send display to the user through the Game Display Window. The user will have the option to rewind, fast-forward, pause, and play </w:t>
-      </w:r>
-      <w:r>
-        <w:rPr>
-          <w:rFonts w:ascii="Times New Roman" w:eastAsia="Times New Roman" w:hAnsi="Times New Roman" w:cs="Times New Roman"/>
-          <w:sz w:val="24"/>
-          <w:szCs w:val="24"/>
-        </w:rPr>
-        <w:t>the game with buttons provided.</w:t>
+        <w:t>The client displays the menu of game modes and options to the user through the Game Display Module. The user clicks on Replay Mode. The client displays a list of games to view. The user selects from a list of games that are able to be viewed and sends this to the client. The client sends a message to the server requesting the game data from the selected game. The server will send the client the game data to be viewed (states and commands). The client will accept this data and use the Game Display Module to create the display. The Game Display Module will send display to the user through the Game Display Window. The user will have the option to rewind, fast-forward, pause, and play the game with buttons provided.</w:t>
       </w:r>
     </w:p>
     <w:p>
